--- a/calculator.docx
+++ b/calculator.docx
@@ -43,7 +43,7 @@
           <w:szCs w:val="28"/>
           <w:lang w:val="en-US"/>
         </w:rPr>
-        <w:t>CRUD API</w:t>
+        <w:t>CALCULATOR</w:t>
       </w:r>
     </w:p>
     <w:p>
@@ -117,7 +117,240 @@
           <w:rFonts w:ascii="Times New Roman" w:hAnsi="Times New Roman" w:cs="Times New Roman"/>
           <w:lang w:val="en-US"/>
         </w:rPr>
-        <w:t>The CRUD API project is designed to handle Create, Read, Update and Delete (CRUD) operations in a structured and efficient manner. The primary purpose of this API is to provide back-end service that allows applications to interact with a database, facilitating data management for users.</w:t>
+        <w:t xml:space="preserve">The </w:t>
+      </w:r>
+      <w:r>
+        <w:rPr>
+          <w:rFonts w:ascii="Times New Roman" w:hAnsi="Times New Roman" w:cs="Times New Roman"/>
+          <w:lang w:val="en-US"/>
+        </w:rPr>
+        <w:t>CALCULATOR</w:t>
+      </w:r>
+      <w:r>
+        <w:rPr>
+          <w:rFonts w:ascii="Times New Roman" w:hAnsi="Times New Roman" w:cs="Times New Roman"/>
+          <w:lang w:val="en-US"/>
+        </w:rPr>
+        <w:t xml:space="preserve"> project is designed to </w:t>
+      </w:r>
+      <w:r>
+        <w:rPr>
+          <w:rFonts w:ascii="Times New Roman" w:hAnsi="Times New Roman" w:cs="Times New Roman"/>
+          <w:lang w:val="en-US"/>
+        </w:rPr>
+        <w:t xml:space="preserve">handle simple addition </w:t>
+      </w:r>
+      <w:r>
+        <w:rPr>
+          <w:rFonts w:ascii="Times New Roman" w:hAnsi="Times New Roman" w:cs="Times New Roman"/>
+          <w:lang w:val="en-US"/>
+        </w:rPr>
+        <w:t xml:space="preserve">operations. The primary purpose of this </w:t>
+      </w:r>
+      <w:r>
+        <w:rPr>
+          <w:rFonts w:ascii="Times New Roman" w:hAnsi="Times New Roman" w:cs="Times New Roman"/>
+          <w:lang w:val="en-US"/>
+        </w:rPr>
+        <w:t>project</w:t>
+      </w:r>
+      <w:r>
+        <w:rPr>
+          <w:rFonts w:ascii="Times New Roman" w:hAnsi="Times New Roman" w:cs="Times New Roman"/>
+          <w:lang w:val="en-US"/>
+        </w:rPr>
+        <w:t xml:space="preserve"> is to provide back-end service that allows </w:t>
+      </w:r>
+      <w:r>
+        <w:rPr>
+          <w:rFonts w:ascii="Times New Roman" w:hAnsi="Times New Roman" w:cs="Times New Roman"/>
+          <w:lang w:val="en-US"/>
+        </w:rPr>
+        <w:t>client</w:t>
+      </w:r>
+      <w:r>
+        <w:rPr>
+          <w:rFonts w:ascii="Times New Roman" w:hAnsi="Times New Roman" w:cs="Times New Roman"/>
+          <w:lang w:val="en-US"/>
+        </w:rPr>
+        <w:t xml:space="preserve"> to </w:t>
+      </w:r>
+      <w:r>
+        <w:rPr>
+          <w:rFonts w:ascii="Times New Roman" w:hAnsi="Times New Roman" w:cs="Times New Roman"/>
+          <w:lang w:val="en-US"/>
+        </w:rPr>
+        <w:t xml:space="preserve">store the history of  their calculation </w:t>
+      </w:r>
+      <w:r>
+        <w:rPr>
+          <w:rFonts w:ascii="Times New Roman" w:hAnsi="Times New Roman" w:cs="Times New Roman"/>
+          <w:lang w:val="en-US"/>
+        </w:rPr>
+        <w:t>with</w:t>
+      </w:r>
+      <w:r>
+        <w:rPr>
+          <w:rFonts w:ascii="Times New Roman" w:hAnsi="Times New Roman" w:cs="Times New Roman"/>
+          <w:lang w:val="en-US"/>
+        </w:rPr>
+        <w:t>in</w:t>
+      </w:r>
+      <w:r>
+        <w:rPr>
+          <w:rFonts w:ascii="Times New Roman" w:hAnsi="Times New Roman" w:cs="Times New Roman"/>
+          <w:lang w:val="en-US"/>
+        </w:rPr>
+        <w:t xml:space="preserve"> a database.</w:t>
+      </w:r>
+    </w:p>
+    <w:p>
+      <w:pPr>
+        <w:pStyle w:val="ListBullet"/>
+        <w:numPr>
+          <w:ilvl w:val="0"/>
+          <w:numId w:val="5"/>
+        </w:numPr>
+        <w:jc w:val="both"/>
+        <w:rPr>
+          <w:rFonts w:ascii="Times New Roman" w:hAnsi="Times New Roman" w:cs="Times New Roman"/>
+          <w:lang w:val="en-US"/>
+        </w:rPr>
+      </w:pPr>
+      <w:r>
+        <w:rPr>
+          <w:rFonts w:ascii="Times New Roman" w:hAnsi="Times New Roman" w:cs="Times New Roman"/>
+          <w:lang w:val="en-US"/>
+        </w:rPr>
+        <w:t>The main purpose of this project is to build a robust and sca</w:t>
+      </w:r>
+      <w:r>
+        <w:rPr>
+          <w:rFonts w:ascii="Times New Roman" w:hAnsi="Times New Roman" w:cs="Times New Roman"/>
+          <w:lang w:val="en-US"/>
+        </w:rPr>
+        <w:t xml:space="preserve">lable API that performs </w:t>
+      </w:r>
+      <w:r>
+        <w:rPr>
+          <w:rFonts w:ascii="Times New Roman" w:hAnsi="Times New Roman" w:cs="Times New Roman"/>
+          <w:lang w:val="en-US"/>
+        </w:rPr>
+        <w:t>addition</w:t>
+      </w:r>
+      <w:r>
+        <w:rPr>
+          <w:rFonts w:ascii="Times New Roman" w:hAnsi="Times New Roman" w:cs="Times New Roman"/>
+          <w:lang w:val="en-US"/>
+        </w:rPr>
+        <w:t xml:space="preserve"> operation </w:t>
+      </w:r>
+      <w:r>
+        <w:rPr>
+          <w:rFonts w:ascii="Times New Roman" w:hAnsi="Times New Roman" w:cs="Times New Roman"/>
+          <w:lang w:val="en-US"/>
+        </w:rPr>
+        <w:t>on two numbers</w:t>
+      </w:r>
+      <w:r>
+        <w:rPr>
+          <w:rFonts w:ascii="Times New Roman" w:hAnsi="Times New Roman" w:cs="Times New Roman"/>
+          <w:lang w:val="en-US"/>
+        </w:rPr>
+        <w:t xml:space="preserve"> within an application.</w:t>
+      </w:r>
+    </w:p>
+    <w:p>
+      <w:pPr>
+        <w:pStyle w:val="ListBullet"/>
+        <w:numPr>
+          <w:ilvl w:val="0"/>
+          <w:numId w:val="5"/>
+        </w:numPr>
+        <w:jc w:val="both"/>
+        <w:rPr>
+          <w:rFonts w:ascii="Times New Roman" w:hAnsi="Times New Roman" w:cs="Times New Roman"/>
+          <w:lang w:val="en-US"/>
+        </w:rPr>
+      </w:pPr>
+      <w:r>
+        <w:rPr>
+          <w:rFonts w:ascii="Times New Roman" w:hAnsi="Times New Roman" w:cs="Times New Roman"/>
+          <w:lang w:val="en-US"/>
+        </w:rPr>
+        <w:t xml:space="preserve">Many modern applications require a way to </w:t>
+      </w:r>
+      <w:r>
+        <w:rPr>
+          <w:rFonts w:ascii="Times New Roman" w:hAnsi="Times New Roman" w:cs="Times New Roman"/>
+          <w:lang w:val="en-US"/>
+        </w:rPr>
+        <w:t>store the history of the</w:t>
+      </w:r>
+      <w:r>
+        <w:rPr>
+          <w:rFonts w:ascii="Times New Roman" w:hAnsi="Times New Roman" w:cs="Times New Roman"/>
+          <w:lang w:val="en-US"/>
+        </w:rPr>
+        <w:t>ir calculation into a</w:t>
+      </w:r>
+      <w:r>
+        <w:rPr>
+          <w:rFonts w:ascii="Times New Roman" w:hAnsi="Times New Roman" w:cs="Times New Roman"/>
+          <w:lang w:val="en-US"/>
+        </w:rPr>
+        <w:t xml:space="preserve"> database on the app</w:t>
+      </w:r>
+      <w:r>
+        <w:rPr>
+          <w:rFonts w:ascii="Times New Roman" w:hAnsi="Times New Roman" w:cs="Times New Roman"/>
+          <w:lang w:val="en-US"/>
+        </w:rPr>
+        <w:t>lication. Also, this application can be used without the internet as the data is stored in a local database file.</w:t>
+      </w:r>
+    </w:p>
+    <w:p>
+      <w:pPr>
+        <w:jc w:val="center"/>
+        <w:rPr>
+          <w:rFonts w:ascii="Times New Roman" w:hAnsi="Times New Roman" w:cs="Times New Roman"/>
+          <w:b/>
+          <w:sz w:val="32"/>
+          <w:szCs w:val="28"/>
+          <w:lang w:val="en-US"/>
+        </w:rPr>
+      </w:pPr>
+      <w:r>
+        <w:rPr>
+          <w:rFonts w:ascii="Times New Roman" w:hAnsi="Times New Roman" w:cs="Times New Roman"/>
+          <w:b/>
+          <w:sz w:val="32"/>
+          <w:szCs w:val="28"/>
+          <w:lang w:val="en-US"/>
+        </w:rPr>
+        <w:t>Technical Details</w:t>
+      </w:r>
+    </w:p>
+    <w:p>
+      <w:pPr>
+        <w:pStyle w:val="ListBullet"/>
+        <w:ind w:left="360"/>
+        <w:jc w:val="both"/>
+        <w:rPr>
+          <w:rFonts w:ascii="Times New Roman" w:hAnsi="Times New Roman" w:cs="Times New Roman"/>
+          <w:b/>
+          <w:sz w:val="28"/>
+          <w:lang w:val="en-US"/>
+        </w:rPr>
+      </w:pPr>
+      <w:r>
+        <w:rPr>
+          <w:rFonts w:ascii="Times New Roman" w:hAnsi="Times New Roman" w:cs="Times New Roman"/>
+          <w:b/>
+          <w:sz w:val="28"/>
+          <w:lang w:val="en-US"/>
+        </w:rPr>
+        <w:t>Technical Stack:</w:t>
       </w:r>
     </w:p>
     <w:p>
@@ -138,14 +371,7 @@
           <w:rFonts w:ascii="Times New Roman" w:hAnsi="Times New Roman" w:cs="Times New Roman"/>
           <w:lang w:val="en-US"/>
         </w:rPr>
-        <w:t>The main purpose of this project is to build a robust and sca</w:t>
-      </w:r>
-      <w:r>
-        <w:rPr>
-          <w:rFonts w:ascii="Times New Roman" w:hAnsi="Times New Roman" w:cs="Times New Roman"/>
-          <w:lang w:val="en-US"/>
-        </w:rPr>
-        <w:t>lable API that performs CRUD operations for managing users within an application. It allows clients, web applications, to interact with the back-end securely and efficiently.</w:t>
+        <w:t>Backend: Node.js</w:t>
       </w:r>
     </w:p>
     <w:p>
@@ -166,7 +392,7 @@
           <w:rFonts w:ascii="Times New Roman" w:hAnsi="Times New Roman" w:cs="Times New Roman"/>
           <w:lang w:val="en-US"/>
         </w:rPr>
-        <w:t>The Objective of CRUD API is to efficiently manage the data, it helps in maintain the consistency and validation of the data in the database</w:t>
+        <w:t>Framework: Express.js</w:t>
       </w:r>
     </w:p>
     <w:p>
@@ -187,7 +413,14 @@
           <w:rFonts w:ascii="Times New Roman" w:hAnsi="Times New Roman" w:cs="Times New Roman"/>
           <w:lang w:val="en-US"/>
         </w:rPr>
-        <w:t>Many modern applications require a way to interact with the databases for dynamic data operations, like managing user profiles, storing user data, handling other resources. The CRUD API streamlines this process by providing well-structured endpoints that allow seamless data manipulation without direct database interaction from the front end.</w:t>
+        <w:t xml:space="preserve">Database: </w:t>
+      </w:r>
+      <w:r>
+        <w:rPr>
+          <w:rFonts w:ascii="Times New Roman" w:hAnsi="Times New Roman" w:cs="Times New Roman"/>
+          <w:lang w:val="en-US"/>
+        </w:rPr>
+        <w:t>SQLite</w:t>
       </w:r>
     </w:p>
     <w:p>
@@ -208,37 +441,21 @@
           <w:rFonts w:ascii="Times New Roman" w:hAnsi="Times New Roman" w:cs="Times New Roman"/>
           <w:lang w:val="en-US"/>
         </w:rPr>
-        <w:t>It abstracts the complexities of database operations, offering a user-friendly interface for managing data.</w:t>
-      </w:r>
-      <w:r>
-        <w:rPr>
-          <w:rFonts w:ascii="Times New Roman" w:hAnsi="Times New Roman" w:cs="Times New Roman"/>
-          <w:lang w:val="en-US"/>
-        </w:rPr>
-        <w:br w:type="page"/>
-      </w:r>
-    </w:p>
-    <w:p>
-      <w:pPr>
-        <w:jc w:val="center"/>
-        <w:rPr>
-          <w:rFonts w:ascii="Times New Roman" w:hAnsi="Times New Roman" w:cs="Times New Roman"/>
-          <w:b/>
-          <w:sz w:val="32"/>
-          <w:szCs w:val="28"/>
-          <w:lang w:val="en-US"/>
-        </w:rPr>
-      </w:pPr>
-      <w:r>
-        <w:rPr>
-          <w:rFonts w:ascii="Times New Roman" w:hAnsi="Times New Roman" w:cs="Times New Roman"/>
-          <w:b/>
-          <w:sz w:val="32"/>
-          <w:szCs w:val="28"/>
-          <w:lang w:val="en-US"/>
-        </w:rPr>
-        <w:lastRenderedPageBreak/>
-        <w:t>Technical Details</w:t>
+        <w:t>Other Technologies:</w:t>
+      </w:r>
+      <w:r>
+        <w:rPr>
+          <w:rFonts w:ascii="Times New Roman" w:hAnsi="Times New Roman" w:cs="Times New Roman"/>
+          <w:lang w:val="en-US"/>
+        </w:rPr>
+        <w:t xml:space="preserve"> </w:t>
+      </w:r>
+      <w:r>
+        <w:rPr>
+          <w:rFonts w:ascii="Times New Roman" w:hAnsi="Times New Roman" w:cs="Times New Roman"/>
+          <w:lang w:val="en-US"/>
+        </w:rPr>
+        <w:t xml:space="preserve">View Engine, EJS </w:t>
       </w:r>
     </w:p>
     <w:p>
@@ -260,98 +477,7 @@
           <w:sz w:val="28"/>
           <w:lang w:val="en-US"/>
         </w:rPr>
-        <w:t>Technical Stack:</w:t>
-      </w:r>
-    </w:p>
-    <w:p>
-      <w:pPr>
-        <w:pStyle w:val="ListBullet"/>
-        <w:tabs>
-          <w:tab w:val="num" w:pos="720"/>
-        </w:tabs>
-        <w:ind w:left="720"/>
-        <w:jc w:val="both"/>
-        <w:rPr>
-          <w:rFonts w:ascii="Times New Roman" w:hAnsi="Times New Roman" w:cs="Times New Roman"/>
-          <w:lang w:val="en-US"/>
-        </w:rPr>
-      </w:pPr>
-      <w:r>
-        <w:rPr>
-          <w:rFonts w:ascii="Times New Roman" w:hAnsi="Times New Roman" w:cs="Times New Roman"/>
-          <w:lang w:val="en-US"/>
-        </w:rPr>
-        <w:t>Backend: Node.js</w:t>
-      </w:r>
-    </w:p>
-    <w:p>
-      <w:pPr>
-        <w:pStyle w:val="ListBullet"/>
-        <w:tabs>
-          <w:tab w:val="num" w:pos="720"/>
-        </w:tabs>
-        <w:ind w:left="720"/>
-        <w:jc w:val="both"/>
-        <w:rPr>
-          <w:rFonts w:ascii="Times New Roman" w:hAnsi="Times New Roman" w:cs="Times New Roman"/>
-          <w:lang w:val="en-US"/>
-        </w:rPr>
-      </w:pPr>
-      <w:r>
-        <w:rPr>
-          <w:rFonts w:ascii="Times New Roman" w:hAnsi="Times New Roman" w:cs="Times New Roman"/>
-          <w:lang w:val="en-US"/>
-        </w:rPr>
-        <w:t>Framework: Express.js</w:t>
-      </w:r>
-    </w:p>
-    <w:p>
-      <w:pPr>
-        <w:pStyle w:val="ListBullet"/>
-        <w:tabs>
-          <w:tab w:val="num" w:pos="720"/>
-        </w:tabs>
-        <w:ind w:left="720"/>
-        <w:jc w:val="both"/>
-        <w:rPr>
-          <w:rFonts w:ascii="Times New Roman" w:hAnsi="Times New Roman" w:cs="Times New Roman"/>
-          <w:lang w:val="en-US"/>
-        </w:rPr>
-      </w:pPr>
-      <w:r>
-        <w:rPr>
-          <w:rFonts w:ascii="Times New Roman" w:hAnsi="Times New Roman" w:cs="Times New Roman"/>
-          <w:lang w:val="en-US"/>
-        </w:rPr>
-        <w:t>Database: MongoDB</w:t>
-      </w:r>
-    </w:p>
-    <w:p>
-      <w:pPr>
-        <w:pStyle w:val="ListBullet"/>
-        <w:tabs>
-          <w:tab w:val="num" w:pos="720"/>
-        </w:tabs>
-        <w:ind w:left="720"/>
-        <w:jc w:val="both"/>
-        <w:rPr>
-          <w:rFonts w:ascii="Times New Roman" w:hAnsi="Times New Roman" w:cs="Times New Roman"/>
-          <w:lang w:val="en-US"/>
-        </w:rPr>
-      </w:pPr>
-      <w:r>
-        <w:rPr>
-          <w:rFonts w:ascii="Times New Roman" w:hAnsi="Times New Roman" w:cs="Times New Roman"/>
-          <w:lang w:val="en-US"/>
-        </w:rPr>
-        <w:t>Other Technologies: BcryptJS</w:t>
-      </w:r>
-      <w:r>
-        <w:rPr>
-          <w:rFonts w:ascii="Times New Roman" w:hAnsi="Times New Roman" w:cs="Times New Roman"/>
-          <w:lang w:val="en-US"/>
-        </w:rPr>
-        <w:t xml:space="preserve">, View Engine, EJS </w:t>
+        <w:t>Architecture:</w:t>
       </w:r>
     </w:p>
     <w:p>
@@ -361,37 +487,43 @@
         <w:jc w:val="both"/>
         <w:rPr>
           <w:rFonts w:ascii="Times New Roman" w:hAnsi="Times New Roman" w:cs="Times New Roman"/>
-          <w:b/>
-          <w:sz w:val="28"/>
-          <w:lang w:val="en-US"/>
-        </w:rPr>
-      </w:pPr>
-      <w:r>
-        <w:rPr>
-          <w:rFonts w:ascii="Times New Roman" w:hAnsi="Times New Roman" w:cs="Times New Roman"/>
-          <w:b/>
-          <w:sz w:val="28"/>
-          <w:lang w:val="en-US"/>
-        </w:rPr>
-        <w:t>Architecture:</w:t>
-      </w:r>
-    </w:p>
-    <w:p>
-      <w:pPr>
-        <w:pStyle w:val="ListBullet"/>
-        <w:ind w:left="360"/>
-        <w:jc w:val="both"/>
-        <w:rPr>
-          <w:rFonts w:ascii="Times New Roman" w:hAnsi="Times New Roman" w:cs="Times New Roman"/>
-          <w:lang w:val="en-US"/>
-        </w:rPr>
-      </w:pPr>
-      <w:r>
-        <w:rPr>
-          <w:rFonts w:ascii="Times New Roman" w:hAnsi="Times New Roman" w:cs="Times New Roman"/>
-          <w:lang w:val="en-US"/>
-        </w:rPr>
-        <w:t>There are basically 5 layers of the CRUD API Architecture:</w:t>
+          <w:lang w:val="en-US"/>
+        </w:rPr>
+      </w:pPr>
+      <w:r>
+        <w:rPr>
+          <w:rFonts w:ascii="Times New Roman" w:hAnsi="Times New Roman" w:cs="Times New Roman"/>
+          <w:lang w:val="en-US"/>
+        </w:rPr>
+        <w:t xml:space="preserve">There are basically </w:t>
+      </w:r>
+      <w:r>
+        <w:rPr>
+          <w:rFonts w:ascii="Times New Roman" w:hAnsi="Times New Roman" w:cs="Times New Roman"/>
+          <w:lang w:val="en-US"/>
+        </w:rPr>
+        <w:t>4</w:t>
+      </w:r>
+      <w:r>
+        <w:rPr>
+          <w:rFonts w:ascii="Times New Roman" w:hAnsi="Times New Roman" w:cs="Times New Roman"/>
+          <w:lang w:val="en-US"/>
+        </w:rPr>
+        <w:t xml:space="preserve"> layers of the </w:t>
+      </w:r>
+      <w:r>
+        <w:rPr>
+          <w:rFonts w:ascii="Times New Roman" w:hAnsi="Times New Roman" w:cs="Times New Roman"/>
+          <w:lang w:val="en-US"/>
+        </w:rPr>
+        <w:t>CALCULATOR</w:t>
+      </w:r>
+      <w:r>
+        <w:rPr>
+          <w:rFonts w:ascii="Times New Roman" w:hAnsi="Times New Roman" w:cs="Times New Roman"/>
+          <w:lang w:val="en-US"/>
+        </w:rPr>
+        <w:t xml:space="preserve"> Architecture:</w:t>
       </w:r>
     </w:p>
     <w:p>
@@ -496,7 +628,21 @@
           <w:rFonts w:ascii="Times New Roman" w:hAnsi="Times New Roman" w:cs="Times New Roman"/>
           <w:lang w:val="en-US"/>
         </w:rPr>
-        <w:t xml:space="preserve"> Handles the core logic for CRUD operations, interacting with the database </w:t>
+        <w:t xml:space="preserve"> Handles the core logic for </w:t>
+      </w:r>
+      <w:r>
+        <w:rPr>
+          <w:rFonts w:ascii="Times New Roman" w:hAnsi="Times New Roman" w:cs="Times New Roman"/>
+          <w:lang w:val="en-US"/>
+        </w:rPr>
+        <w:t>addition</w:t>
+      </w:r>
+      <w:r>
+        <w:rPr>
+          <w:rFonts w:ascii="Times New Roman" w:hAnsi="Times New Roman" w:cs="Times New Roman"/>
+          <w:lang w:val="en-US"/>
+        </w:rPr>
+        <w:t xml:space="preserve"> operations, interacting with the database </w:t>
       </w:r>
       <w:r>
         <w:rPr>
@@ -526,14 +672,36 @@
           <w:b/>
           <w:lang w:val="en-US"/>
         </w:rPr>
-        <w:t>Model Layer:</w:t>
-      </w:r>
-      <w:r>
-        <w:rPr>
-          <w:rFonts w:ascii="Times New Roman" w:hAnsi="Times New Roman" w:cs="Times New Roman"/>
-          <w:lang w:val="en-US"/>
-        </w:rPr>
-        <w:t xml:space="preserve"> Defines the schema and methods to interact with the database. </w:t>
+        <w:t>Database Layer:</w:t>
+      </w:r>
+      <w:r>
+        <w:rPr>
+          <w:rFonts w:ascii="Times New Roman" w:hAnsi="Times New Roman" w:cs="Times New Roman"/>
+          <w:lang w:val="en-US"/>
+        </w:rPr>
+        <w:t xml:space="preserve"> Stores and manages data.</w:t>
+      </w:r>
+    </w:p>
+    <w:p>
+      <w:pPr>
+        <w:jc w:val="center"/>
+        <w:rPr>
+          <w:rFonts w:ascii="Times New Roman" w:hAnsi="Times New Roman" w:cs="Times New Roman"/>
+          <w:b/>
+          <w:sz w:val="32"/>
+          <w:szCs w:val="28"/>
+          <w:lang w:val="en-US"/>
+        </w:rPr>
+      </w:pPr>
+      <w:r>
+        <w:rPr>
+          <w:rFonts w:ascii="Times New Roman" w:hAnsi="Times New Roman" w:cs="Times New Roman"/>
+          <w:b/>
+          <w:sz w:val="32"/>
+          <w:szCs w:val="28"/>
+          <w:lang w:val="en-US"/>
+        </w:rPr>
+        <w:t>Installation</w:t>
       </w:r>
     </w:p>
     <w:p>
@@ -541,29 +709,509 @@
         <w:pStyle w:val="ListBullet"/>
         <w:numPr>
           <w:ilvl w:val="0"/>
-          <w:numId w:val="3"/>
+          <w:numId w:val="7"/>
         </w:numPr>
-        <w:jc w:val="both"/>
-        <w:rPr>
-          <w:rFonts w:ascii="Times New Roman" w:hAnsi="Times New Roman" w:cs="Times New Roman"/>
-          <w:b/>
-          <w:lang w:val="en-US"/>
-        </w:rPr>
-      </w:pPr>
-      <w:r>
-        <w:rPr>
-          <w:rFonts w:ascii="Times New Roman" w:hAnsi="Times New Roman" w:cs="Times New Roman"/>
-          <w:b/>
-          <w:lang w:val="en-US"/>
-        </w:rPr>
-        <w:t>Database Layer:</w:t>
-      </w:r>
-      <w:r>
-        <w:rPr>
-          <w:rFonts w:ascii="Times New Roman" w:hAnsi="Times New Roman" w:cs="Times New Roman"/>
-          <w:lang w:val="en-US"/>
-        </w:rPr>
-        <w:t xml:space="preserve"> Stores and manages data.</w:t>
+        <w:rPr>
+          <w:rFonts w:ascii="Times New Roman" w:hAnsi="Times New Roman" w:cs="Times New Roman"/>
+          <w:b/>
+          <w:lang w:val="en-US"/>
+        </w:rPr>
+      </w:pPr>
+      <w:r>
+        <w:rPr>
+          <w:rFonts w:ascii="Times New Roman" w:hAnsi="Times New Roman" w:cs="Times New Roman"/>
+          <w:b/>
+          <w:lang w:val="en-US"/>
+        </w:rPr>
+        <w:t xml:space="preserve">Node.js Installation: </w:t>
+      </w:r>
+      <w:r>
+        <w:rPr>
+          <w:rFonts w:ascii="Times New Roman" w:hAnsi="Times New Roman" w:cs="Times New Roman"/>
+          <w:lang w:val="en-US"/>
+        </w:rPr>
+        <w:t xml:space="preserve">Ensure that Node.js is installed. (Check using </w:t>
+      </w:r>
+      <w:r>
+        <w:rPr>
+          <w:rFonts w:ascii="Times New Roman" w:hAnsi="Times New Roman" w:cs="Times New Roman"/>
+          <w:b/>
+          <w:lang w:val="en-US"/>
+        </w:rPr>
+        <w:t>node -v</w:t>
+      </w:r>
+      <w:r>
+        <w:rPr>
+          <w:rFonts w:ascii="Times New Roman" w:hAnsi="Times New Roman" w:cs="Times New Roman"/>
+          <w:lang w:val="en-US"/>
+        </w:rPr>
+        <w:t xml:space="preserve"> command).</w:t>
+      </w:r>
+    </w:p>
+    <w:p>
+      <w:pPr>
+        <w:pStyle w:val="ListBullet"/>
+        <w:numPr>
+          <w:ilvl w:val="0"/>
+          <w:numId w:val="7"/>
+        </w:numPr>
+        <w:rPr>
+          <w:rFonts w:ascii="Times New Roman" w:hAnsi="Times New Roman" w:cs="Times New Roman"/>
+          <w:b/>
+          <w:lang w:val="en-US"/>
+        </w:rPr>
+      </w:pPr>
+      <w:r>
+        <w:rPr>
+          <w:rFonts w:ascii="Times New Roman" w:hAnsi="Times New Roman" w:cs="Times New Roman"/>
+          <w:b/>
+          <w:lang w:val="en-US"/>
+        </w:rPr>
+        <w:t>Project Setup:</w:t>
+      </w:r>
+      <w:r>
+        <w:rPr>
+          <w:rFonts w:ascii="Times New Roman" w:hAnsi="Times New Roman" w:cs="Times New Roman"/>
+          <w:lang w:val="en-US"/>
+        </w:rPr>
+        <w:t xml:space="preserve"> Create a directory using command </w:t>
+      </w:r>
+      <w:r>
+        <w:rPr>
+          <w:rFonts w:ascii="Times New Roman" w:hAnsi="Times New Roman" w:cs="Times New Roman"/>
+          <w:b/>
+          <w:lang w:val="en-US"/>
+        </w:rPr>
+        <w:t xml:space="preserve">mkdir </w:t>
+      </w:r>
+      <w:r>
+        <w:rPr>
+          <w:rFonts w:ascii="Times New Roman" w:hAnsi="Times New Roman" w:cs="Times New Roman"/>
+          <w:b/>
+          <w:lang w:val="en-US"/>
+        </w:rPr>
+        <w:t>calculator</w:t>
+      </w:r>
+      <w:r>
+        <w:rPr>
+          <w:rFonts w:ascii="Times New Roman" w:hAnsi="Times New Roman" w:cs="Times New Roman"/>
+          <w:b/>
+          <w:lang w:val="en-US"/>
+        </w:rPr>
+        <w:t xml:space="preserve"> </w:t>
+      </w:r>
+      <w:r>
+        <w:rPr>
+          <w:rFonts w:ascii="Times New Roman" w:hAnsi="Times New Roman" w:cs="Times New Roman"/>
+          <w:lang w:val="en-US"/>
+        </w:rPr>
+        <w:t xml:space="preserve">and go change the directory using </w:t>
+      </w:r>
+      <w:r>
+        <w:rPr>
+          <w:rFonts w:ascii="Times New Roman" w:hAnsi="Times New Roman" w:cs="Times New Roman"/>
+          <w:b/>
+          <w:lang w:val="en-US"/>
+        </w:rPr>
+        <w:t xml:space="preserve">cd </w:t>
+      </w:r>
+      <w:r>
+        <w:rPr>
+          <w:rFonts w:ascii="Times New Roman" w:hAnsi="Times New Roman" w:cs="Times New Roman"/>
+          <w:b/>
+          <w:lang w:val="en-US"/>
+        </w:rPr>
+        <w:t>calculator</w:t>
+      </w:r>
+      <w:r>
+        <w:rPr>
+          <w:rFonts w:ascii="Times New Roman" w:hAnsi="Times New Roman" w:cs="Times New Roman"/>
+          <w:b/>
+          <w:lang w:val="en-US"/>
+        </w:rPr>
+        <w:t>.</w:t>
+      </w:r>
+    </w:p>
+    <w:p>
+      <w:pPr>
+        <w:pStyle w:val="ListBullet"/>
+        <w:numPr>
+          <w:ilvl w:val="0"/>
+          <w:numId w:val="7"/>
+        </w:numPr>
+        <w:rPr>
+          <w:rFonts w:ascii="Times New Roman" w:hAnsi="Times New Roman" w:cs="Times New Roman"/>
+          <w:b/>
+          <w:lang w:val="en-US"/>
+        </w:rPr>
+      </w:pPr>
+      <w:r>
+        <w:rPr>
+          <w:rFonts w:ascii="Times New Roman" w:hAnsi="Times New Roman" w:cs="Times New Roman"/>
+          <w:b/>
+          <w:lang w:val="en-US"/>
+        </w:rPr>
+        <w:t xml:space="preserve">Initializing Project: </w:t>
+      </w:r>
+      <w:r>
+        <w:rPr>
+          <w:rFonts w:ascii="Times New Roman" w:hAnsi="Times New Roman" w:cs="Times New Roman"/>
+          <w:lang w:val="en-US"/>
+        </w:rPr>
+        <w:t>Initi</w:t>
+      </w:r>
+      <w:r>
+        <w:rPr>
+          <w:rFonts w:ascii="Times New Roman" w:hAnsi="Times New Roman" w:cs="Times New Roman"/>
+          <w:lang w:val="en-US"/>
+        </w:rPr>
+        <w:t xml:space="preserve">alize node.js project using command </w:t>
+      </w:r>
+      <w:r>
+        <w:rPr>
+          <w:rFonts w:ascii="Times New Roman" w:hAnsi="Times New Roman" w:cs="Times New Roman"/>
+          <w:b/>
+          <w:lang w:val="en-US"/>
+        </w:rPr>
+        <w:t xml:space="preserve">npm init -y </w:t>
+      </w:r>
+      <w:r>
+        <w:rPr>
+          <w:rFonts w:ascii="Times New Roman" w:hAnsi="Times New Roman" w:cs="Times New Roman"/>
+          <w:lang w:val="en-US"/>
+        </w:rPr>
+        <w:t>which creates a file package.json.</w:t>
+      </w:r>
+    </w:p>
+    <w:p>
+      <w:pPr>
+        <w:pStyle w:val="ListBullet"/>
+        <w:numPr>
+          <w:ilvl w:val="0"/>
+          <w:numId w:val="7"/>
+        </w:numPr>
+        <w:rPr>
+          <w:rFonts w:ascii="Times New Roman" w:hAnsi="Times New Roman" w:cs="Times New Roman"/>
+          <w:b/>
+          <w:lang w:val="en-US"/>
+        </w:rPr>
+      </w:pPr>
+      <w:r>
+        <w:rPr>
+          <w:rFonts w:ascii="Times New Roman" w:hAnsi="Times New Roman" w:cs="Times New Roman"/>
+          <w:b/>
+          <w:lang w:val="en-US"/>
+        </w:rPr>
+        <w:t xml:space="preserve">Packages Installation: </w:t>
+      </w:r>
+      <w:r>
+        <w:rPr>
+          <w:rFonts w:ascii="Times New Roman" w:hAnsi="Times New Roman" w:cs="Times New Roman"/>
+          <w:lang w:val="en-US"/>
+        </w:rPr>
+        <w:t xml:space="preserve">Install necessary packages (ejs, express, </w:t>
+      </w:r>
+      <w:r>
+        <w:rPr>
+          <w:rFonts w:ascii="Times New Roman" w:hAnsi="Times New Roman" w:cs="Times New Roman"/>
+          <w:lang w:val="en-US"/>
+        </w:rPr>
+        <w:t>sqlite3</w:t>
+      </w:r>
+      <w:r>
+        <w:rPr>
+          <w:rFonts w:ascii="Times New Roman" w:hAnsi="Times New Roman" w:cs="Times New Roman"/>
+          <w:lang w:val="en-US"/>
+        </w:rPr>
+        <w:t xml:space="preserve">, nodemon) using command </w:t>
+      </w:r>
+      <w:r>
+        <w:rPr>
+          <w:rFonts w:ascii="Times New Roman" w:hAnsi="Times New Roman" w:cs="Times New Roman"/>
+          <w:b/>
+          <w:lang w:val="en-US"/>
+        </w:rPr>
+        <w:t xml:space="preserve">npm </w:t>
+      </w:r>
+      <w:proofErr w:type="spellStart"/>
+      <w:r>
+        <w:rPr>
+          <w:rFonts w:ascii="Times New Roman" w:hAnsi="Times New Roman" w:cs="Times New Roman"/>
+          <w:b/>
+          <w:lang w:val="en-US"/>
+        </w:rPr>
+        <w:t>i</w:t>
+      </w:r>
+      <w:proofErr w:type="spellEnd"/>
+      <w:r>
+        <w:rPr>
+          <w:rFonts w:ascii="Times New Roman" w:hAnsi="Times New Roman" w:cs="Times New Roman"/>
+          <w:b/>
+          <w:lang w:val="en-US"/>
+        </w:rPr>
+        <w:t xml:space="preserve"> ejs express </w:t>
+      </w:r>
+      <w:r>
+        <w:rPr>
+          <w:rFonts w:ascii="Times New Roman" w:hAnsi="Times New Roman" w:cs="Times New Roman"/>
+          <w:b/>
+          <w:lang w:val="en-US"/>
+        </w:rPr>
+        <w:t>sqlite3</w:t>
+      </w:r>
+      <w:r>
+        <w:rPr>
+          <w:rFonts w:ascii="Times New Roman" w:hAnsi="Times New Roman" w:cs="Times New Roman"/>
+          <w:b/>
+          <w:lang w:val="en-US"/>
+        </w:rPr>
+        <w:t xml:space="preserve"> nodemon.</w:t>
+      </w:r>
+    </w:p>
+    <w:p>
+      <w:pPr>
+        <w:pStyle w:val="ListBullet"/>
+        <w:numPr>
+          <w:ilvl w:val="0"/>
+          <w:numId w:val="6"/>
+        </w:numPr>
+        <w:rPr>
+          <w:rFonts w:ascii="Times New Roman" w:hAnsi="Times New Roman" w:cs="Times New Roman"/>
+          <w:b/>
+          <w:lang w:val="en-US"/>
+        </w:rPr>
+      </w:pPr>
+      <w:r>
+        <w:rPr>
+          <w:rFonts w:ascii="Times New Roman" w:hAnsi="Times New Roman" w:cs="Times New Roman"/>
+          <w:b/>
+          <w:lang w:val="en-US"/>
+        </w:rPr>
+        <w:t>ejs:</w:t>
+      </w:r>
+      <w:r>
+        <w:rPr>
+          <w:rFonts w:ascii="Times New Roman" w:hAnsi="Times New Roman" w:cs="Times New Roman"/>
+          <w:lang w:val="en-US"/>
+        </w:rPr>
+        <w:t xml:space="preserve"> To perform the server side rendering of frontend using ejs view engine.</w:t>
+      </w:r>
+    </w:p>
+    <w:p>
+      <w:pPr>
+        <w:pStyle w:val="ListBullet"/>
+        <w:numPr>
+          <w:ilvl w:val="0"/>
+          <w:numId w:val="6"/>
+        </w:numPr>
+        <w:rPr>
+          <w:rFonts w:ascii="Times New Roman" w:hAnsi="Times New Roman" w:cs="Times New Roman"/>
+          <w:b/>
+          <w:lang w:val="en-US"/>
+        </w:rPr>
+      </w:pPr>
+      <w:r>
+        <w:rPr>
+          <w:rFonts w:ascii="Times New Roman" w:hAnsi="Times New Roman" w:cs="Times New Roman"/>
+          <w:b/>
+          <w:lang w:val="en-US"/>
+        </w:rPr>
+        <w:t>Express:</w:t>
+      </w:r>
+      <w:r>
+        <w:rPr>
+          <w:rFonts w:ascii="Times New Roman" w:hAnsi="Times New Roman" w:cs="Times New Roman"/>
+          <w:lang w:val="en-US"/>
+        </w:rPr>
+        <w:t xml:space="preserve"> A web framework for handling HTTP requests.</w:t>
+      </w:r>
+    </w:p>
+    <w:p>
+      <w:pPr>
+        <w:pStyle w:val="ListBullet"/>
+        <w:numPr>
+          <w:ilvl w:val="0"/>
+          <w:numId w:val="6"/>
+        </w:numPr>
+        <w:rPr>
+          <w:rFonts w:ascii="Times New Roman" w:hAnsi="Times New Roman" w:cs="Times New Roman"/>
+          <w:b/>
+          <w:lang w:val="en-US"/>
+        </w:rPr>
+      </w:pPr>
+      <w:r>
+        <w:rPr>
+          <w:rFonts w:ascii="Times New Roman" w:hAnsi="Times New Roman" w:cs="Times New Roman"/>
+          <w:b/>
+          <w:lang w:val="en-US"/>
+        </w:rPr>
+        <w:t>Sqlite3</w:t>
+      </w:r>
+      <w:r>
+        <w:rPr>
+          <w:rFonts w:ascii="Times New Roman" w:hAnsi="Times New Roman" w:cs="Times New Roman"/>
+          <w:b/>
+          <w:lang w:val="en-US"/>
+        </w:rPr>
+        <w:t>:</w:t>
+      </w:r>
+      <w:r>
+        <w:rPr>
+          <w:rFonts w:ascii="Times New Roman" w:hAnsi="Times New Roman" w:cs="Times New Roman"/>
+          <w:lang w:val="en-US"/>
+        </w:rPr>
+        <w:t xml:space="preserve"> </w:t>
+      </w:r>
+      <w:r>
+        <w:rPr>
+          <w:rFonts w:ascii="Times New Roman" w:hAnsi="Times New Roman" w:cs="Times New Roman"/>
+          <w:lang w:val="en-US"/>
+        </w:rPr>
+        <w:t>File-based RDBMS</w:t>
+      </w:r>
+      <w:r>
+        <w:rPr>
+          <w:rFonts w:ascii="Times New Roman" w:hAnsi="Times New Roman" w:cs="Times New Roman"/>
+          <w:lang w:val="en-US"/>
+        </w:rPr>
+        <w:t>.</w:t>
+      </w:r>
+    </w:p>
+    <w:p>
+      <w:pPr>
+        <w:pStyle w:val="ListBullet"/>
+        <w:numPr>
+          <w:ilvl w:val="0"/>
+          <w:numId w:val="6"/>
+        </w:numPr>
+        <w:rPr>
+          <w:rFonts w:ascii="Times New Roman" w:hAnsi="Times New Roman" w:cs="Times New Roman"/>
+          <w:b/>
+          <w:lang w:val="en-US"/>
+        </w:rPr>
+      </w:pPr>
+      <w:r>
+        <w:rPr>
+          <w:rFonts w:ascii="Times New Roman" w:hAnsi="Times New Roman" w:cs="Times New Roman"/>
+          <w:b/>
+          <w:lang w:val="en-US"/>
+        </w:rPr>
+        <w:t>Nodemon:</w:t>
+      </w:r>
+      <w:r>
+        <w:rPr>
+          <w:rFonts w:ascii="Times New Roman" w:hAnsi="Times New Roman" w:cs="Times New Roman"/>
+          <w:lang w:val="en-US"/>
+        </w:rPr>
+        <w:t xml:space="preserve"> For </w:t>
+      </w:r>
+      <w:r>
+        <w:rPr>
+          <w:rFonts w:ascii="Times New Roman" w:hAnsi="Times New Roman" w:cs="Times New Roman"/>
+          <w:lang w:val="en-US"/>
+        </w:rPr>
+        <w:t>restart the server automatically when the code has changes to save.</w:t>
+      </w:r>
+    </w:p>
+    <w:p>
+      <w:pPr>
+        <w:pStyle w:val="ListBullet"/>
+        <w:numPr>
+          <w:ilvl w:val="0"/>
+          <w:numId w:val="6"/>
+        </w:numPr>
+        <w:ind w:left="90" w:firstLine="0"/>
+        <w:rPr>
+          <w:rFonts w:ascii="Times New Roman" w:hAnsi="Times New Roman" w:cs="Times New Roman"/>
+          <w:b/>
+          <w:lang w:val="en-US"/>
+        </w:rPr>
+      </w:pPr>
+      <w:r>
+        <w:rPr>
+          <w:rFonts w:ascii="Times New Roman" w:hAnsi="Times New Roman" w:cs="Times New Roman"/>
+          <w:b/>
+          <w:lang w:val="en-US"/>
+        </w:rPr>
+        <w:t xml:space="preserve">Configuration: </w:t>
+      </w:r>
+      <w:r>
+        <w:rPr>
+          <w:rFonts w:ascii="Times New Roman" w:hAnsi="Times New Roman" w:cs="Times New Roman"/>
+          <w:lang w:val="en-US"/>
+        </w:rPr>
+        <w:t xml:space="preserve">Create </w:t>
+      </w:r>
+      <w:r>
+        <w:rPr>
+          <w:rFonts w:ascii="Times New Roman" w:hAnsi="Times New Roman" w:cs="Times New Roman"/>
+          <w:b/>
+          <w:lang w:val="en-US"/>
+        </w:rPr>
+        <w:t>app.js</w:t>
+      </w:r>
+      <w:r>
+        <w:rPr>
+          <w:rFonts w:ascii="Times New Roman" w:hAnsi="Times New Roman" w:cs="Times New Roman"/>
+          <w:lang w:val="en-US"/>
+        </w:rPr>
+        <w:t xml:space="preserve"> to configure the Express server.</w:t>
+      </w:r>
+    </w:p>
+    <w:p>
+      <w:pPr>
+        <w:pStyle w:val="ListBullet"/>
+        <w:numPr>
+          <w:ilvl w:val="0"/>
+          <w:numId w:val="6"/>
+        </w:numPr>
+        <w:ind w:left="90" w:firstLine="0"/>
+        <w:rPr>
+          <w:rFonts w:ascii="Times New Roman" w:hAnsi="Times New Roman" w:cs="Times New Roman"/>
+          <w:b/>
+          <w:lang w:val="en-US"/>
+        </w:rPr>
+      </w:pPr>
+      <w:r>
+        <w:rPr>
+          <w:rFonts w:ascii="Times New Roman" w:hAnsi="Times New Roman" w:cs="Times New Roman"/>
+          <w:b/>
+          <w:lang w:val="en-US"/>
+        </w:rPr>
+        <w:lastRenderedPageBreak/>
+        <w:t>Running the Application:</w:t>
+      </w:r>
+      <w:r>
+        <w:rPr>
+          <w:rFonts w:ascii="Times New Roman" w:hAnsi="Times New Roman" w:cs="Times New Roman"/>
+          <w:lang w:val="en-US"/>
+        </w:rPr>
+        <w:t xml:space="preserve"> Start the application using the command </w:t>
+      </w:r>
+      <w:proofErr w:type="spellStart"/>
+      <w:r>
+        <w:rPr>
+          <w:rFonts w:ascii="Times New Roman" w:hAnsi="Times New Roman" w:cs="Times New Roman"/>
+          <w:b/>
+          <w:lang w:val="en-US"/>
+        </w:rPr>
+        <w:t>npm</w:t>
+      </w:r>
+      <w:proofErr w:type="spellEnd"/>
+      <w:r>
+        <w:rPr>
+          <w:rFonts w:ascii="Times New Roman" w:hAnsi="Times New Roman" w:cs="Times New Roman"/>
+          <w:b/>
+          <w:lang w:val="en-US"/>
+        </w:rPr>
+        <w:t xml:space="preserve"> start</w:t>
+      </w:r>
+      <w:r>
+        <w:rPr>
+          <w:rFonts w:ascii="Times New Roman" w:hAnsi="Times New Roman" w:cs="Times New Roman"/>
+          <w:lang w:val="en-US"/>
+        </w:rPr>
+        <w:t>.</w:t>
       </w:r>
     </w:p>
     <w:p>
@@ -581,593 +1229,10 @@
         <w:rPr>
           <w:rFonts w:ascii="Times New Roman" w:hAnsi="Times New Roman" w:cs="Times New Roman"/>
           <w:b/>
-          <w:lang w:val="en-US"/>
-        </w:rPr>
-        <w:br w:type="page"/>
-      </w:r>
-      <w:r>
-        <w:rPr>
-          <w:rFonts w:ascii="Times New Roman" w:hAnsi="Times New Roman" w:cs="Times New Roman"/>
-          <w:b/>
           <w:sz w:val="32"/>
           <w:szCs w:val="28"/>
           <w:lang w:val="en-US"/>
         </w:rPr>
-        <w:lastRenderedPageBreak/>
-        <w:t>Installation</w:t>
-      </w:r>
-    </w:p>
-    <w:p>
-      <w:pPr>
-        <w:pStyle w:val="ListBullet"/>
-        <w:rPr>
-          <w:rFonts w:ascii="Times New Roman" w:hAnsi="Times New Roman" w:cs="Times New Roman"/>
-          <w:b/>
-          <w:lang w:val="en-US"/>
-        </w:rPr>
-      </w:pPr>
-      <w:r>
-        <w:rPr>
-          <w:rFonts w:ascii="Times New Roman" w:hAnsi="Times New Roman" w:cs="Times New Roman"/>
-          <w:b/>
-          <w:lang w:val="en-US"/>
-        </w:rPr>
-        <w:t xml:space="preserve">Node.js Installation: </w:t>
-      </w:r>
-      <w:r>
-        <w:rPr>
-          <w:rFonts w:ascii="Times New Roman" w:hAnsi="Times New Roman" w:cs="Times New Roman"/>
-          <w:lang w:val="en-US"/>
-        </w:rPr>
-        <w:t xml:space="preserve">Ensure that Node.js is installed. (Check using </w:t>
-      </w:r>
-      <w:r>
-        <w:rPr>
-          <w:rFonts w:ascii="Times New Roman" w:hAnsi="Times New Roman" w:cs="Times New Roman"/>
-          <w:b/>
-          <w:lang w:val="en-US"/>
-        </w:rPr>
-        <w:t>node -v</w:t>
-      </w:r>
-      <w:r>
-        <w:rPr>
-          <w:rFonts w:ascii="Times New Roman" w:hAnsi="Times New Roman" w:cs="Times New Roman"/>
-          <w:lang w:val="en-US"/>
-        </w:rPr>
-        <w:t xml:space="preserve"> command).</w:t>
-      </w:r>
-    </w:p>
-    <w:p>
-      <w:pPr>
-        <w:pStyle w:val="ListBullet"/>
-        <w:rPr>
-          <w:rFonts w:ascii="Times New Roman" w:hAnsi="Times New Roman" w:cs="Times New Roman"/>
-          <w:b/>
-          <w:lang w:val="en-US"/>
-        </w:rPr>
-      </w:pPr>
-      <w:r>
-        <w:rPr>
-          <w:rFonts w:ascii="Times New Roman" w:hAnsi="Times New Roman" w:cs="Times New Roman"/>
-          <w:b/>
-          <w:lang w:val="en-US"/>
-        </w:rPr>
-        <w:t>Project Setup:</w:t>
-      </w:r>
-      <w:r>
-        <w:rPr>
-          <w:rFonts w:ascii="Times New Roman" w:hAnsi="Times New Roman" w:cs="Times New Roman"/>
-          <w:lang w:val="en-US"/>
-        </w:rPr>
-        <w:t xml:space="preserve"> Create a directory using command </w:t>
-      </w:r>
-      <w:r>
-        <w:rPr>
-          <w:rFonts w:ascii="Times New Roman" w:hAnsi="Times New Roman" w:cs="Times New Roman"/>
-          <w:b/>
-          <w:lang w:val="en-US"/>
-        </w:rPr>
-        <w:t xml:space="preserve">mkdir crud-api </w:t>
-      </w:r>
-      <w:r>
-        <w:rPr>
-          <w:rFonts w:ascii="Times New Roman" w:hAnsi="Times New Roman" w:cs="Times New Roman"/>
-          <w:lang w:val="en-US"/>
-        </w:rPr>
-        <w:t xml:space="preserve">and go change the directory using </w:t>
-      </w:r>
-      <w:r>
-        <w:rPr>
-          <w:rFonts w:ascii="Times New Roman" w:hAnsi="Times New Roman" w:cs="Times New Roman"/>
-          <w:b/>
-          <w:lang w:val="en-US"/>
-        </w:rPr>
-        <w:t>cd crud-api.</w:t>
-      </w:r>
-    </w:p>
-    <w:p>
-      <w:pPr>
-        <w:pStyle w:val="ListBullet"/>
-        <w:rPr>
-          <w:rFonts w:ascii="Times New Roman" w:hAnsi="Times New Roman" w:cs="Times New Roman"/>
-          <w:b/>
-          <w:lang w:val="en-US"/>
-        </w:rPr>
-      </w:pPr>
-      <w:r>
-        <w:rPr>
-          <w:rFonts w:ascii="Times New Roman" w:hAnsi="Times New Roman" w:cs="Times New Roman"/>
-          <w:b/>
-          <w:lang w:val="en-US"/>
-        </w:rPr>
-        <w:t xml:space="preserve">Initializing Project: </w:t>
-      </w:r>
-      <w:r>
-        <w:rPr>
-          <w:rFonts w:ascii="Times New Roman" w:hAnsi="Times New Roman" w:cs="Times New Roman"/>
-          <w:lang w:val="en-US"/>
-        </w:rPr>
-        <w:t>Initi</w:t>
-      </w:r>
-      <w:r>
-        <w:rPr>
-          <w:rFonts w:ascii="Times New Roman" w:hAnsi="Times New Roman" w:cs="Times New Roman"/>
-          <w:lang w:val="en-US"/>
-        </w:rPr>
-        <w:t xml:space="preserve">alize node.js project using command </w:t>
-      </w:r>
-      <w:r>
-        <w:rPr>
-          <w:rFonts w:ascii="Times New Roman" w:hAnsi="Times New Roman" w:cs="Times New Roman"/>
-          <w:b/>
-          <w:lang w:val="en-US"/>
-        </w:rPr>
-        <w:t xml:space="preserve">npm init -y </w:t>
-      </w:r>
-      <w:r>
-        <w:rPr>
-          <w:rFonts w:ascii="Times New Roman" w:hAnsi="Times New Roman" w:cs="Times New Roman"/>
-          <w:lang w:val="en-US"/>
-        </w:rPr>
-        <w:t>which creates a file package.json.</w:t>
-      </w:r>
-    </w:p>
-    <w:p>
-      <w:pPr>
-        <w:pStyle w:val="ListBullet"/>
-        <w:rPr>
-          <w:rFonts w:ascii="Times New Roman" w:hAnsi="Times New Roman" w:cs="Times New Roman"/>
-          <w:b/>
-          <w:lang w:val="en-US"/>
-        </w:rPr>
-      </w:pPr>
-      <w:r>
-        <w:rPr>
-          <w:rFonts w:ascii="Times New Roman" w:hAnsi="Times New Roman" w:cs="Times New Roman"/>
-          <w:b/>
-          <w:lang w:val="en-US"/>
-        </w:rPr>
-        <w:t xml:space="preserve">Packages Installation: </w:t>
-      </w:r>
-      <w:r>
-        <w:rPr>
-          <w:rFonts w:ascii="Times New Roman" w:hAnsi="Times New Roman" w:cs="Times New Roman"/>
-          <w:lang w:val="en-US"/>
-        </w:rPr>
-        <w:t xml:space="preserve">Install necessary packages (bcryptjs, body-parser, dotenv, ejs, express, method-override, mongoose, nodemon) using command </w:t>
-      </w:r>
-      <w:r>
-        <w:rPr>
-          <w:rFonts w:ascii="Times New Roman" w:hAnsi="Times New Roman" w:cs="Times New Roman"/>
-          <w:b/>
-          <w:lang w:val="en-US"/>
-        </w:rPr>
-        <w:t xml:space="preserve">npm i </w:t>
-      </w:r>
-      <w:r>
-        <w:rPr>
-          <w:rFonts w:ascii="Times New Roman" w:hAnsi="Times New Roman" w:cs="Times New Roman"/>
-          <w:b/>
-          <w:lang w:val="en-US"/>
-        </w:rPr>
-        <w:t xml:space="preserve">bcryptjs body-parser dotenv ejs express method-override mongoose </w:t>
-      </w:r>
-      <w:r>
-        <w:rPr>
-          <w:rFonts w:ascii="Times New Roman" w:hAnsi="Times New Roman" w:cs="Times New Roman"/>
-          <w:b/>
-          <w:lang w:val="en-US"/>
-        </w:rPr>
-        <w:t xml:space="preserve">-D </w:t>
-      </w:r>
-      <w:r>
-        <w:rPr>
-          <w:rFonts w:ascii="Times New Roman" w:hAnsi="Times New Roman" w:cs="Times New Roman"/>
-          <w:b/>
-          <w:lang w:val="en-US"/>
-        </w:rPr>
-        <w:t>nodemon</w:t>
-      </w:r>
-      <w:r>
-        <w:rPr>
-          <w:rFonts w:ascii="Times New Roman" w:hAnsi="Times New Roman" w:cs="Times New Roman"/>
-          <w:b/>
-          <w:lang w:val="en-US"/>
-        </w:rPr>
-        <w:t>.</w:t>
-      </w:r>
-    </w:p>
-    <w:p>
-      <w:pPr>
-        <w:pStyle w:val="ListBullet"/>
-        <w:tabs>
-          <w:tab w:val="num" w:pos="720"/>
-        </w:tabs>
-        <w:ind w:left="720"/>
-        <w:rPr>
-          <w:rFonts w:ascii="Times New Roman" w:hAnsi="Times New Roman" w:cs="Times New Roman"/>
-          <w:b/>
-          <w:lang w:val="en-US"/>
-        </w:rPr>
-      </w:pPr>
-      <w:r>
-        <w:rPr>
-          <w:rFonts w:ascii="Times New Roman" w:hAnsi="Times New Roman" w:cs="Times New Roman"/>
-          <w:b/>
-          <w:lang w:val="en-US"/>
-        </w:rPr>
-        <w:t xml:space="preserve">bcryptjs: </w:t>
-      </w:r>
-      <w:r>
-        <w:rPr>
-          <w:rFonts w:ascii="Times New Roman" w:hAnsi="Times New Roman" w:cs="Times New Roman"/>
-          <w:lang w:val="en-US"/>
-        </w:rPr>
-        <w:t>For the encryption of password while storing.</w:t>
-      </w:r>
-    </w:p>
-    <w:p>
-      <w:pPr>
-        <w:pStyle w:val="ListBullet"/>
-        <w:tabs>
-          <w:tab w:val="num" w:pos="720"/>
-        </w:tabs>
-        <w:ind w:left="720"/>
-        <w:rPr>
-          <w:rFonts w:ascii="Times New Roman" w:hAnsi="Times New Roman" w:cs="Times New Roman"/>
-          <w:b/>
-          <w:lang w:val="en-US"/>
-        </w:rPr>
-      </w:pPr>
-      <w:r>
-        <w:rPr>
-          <w:rFonts w:ascii="Times New Roman" w:hAnsi="Times New Roman" w:cs="Times New Roman"/>
-          <w:b/>
-          <w:lang w:val="en-US"/>
-        </w:rPr>
-        <w:t xml:space="preserve">body-parser: </w:t>
-      </w:r>
-      <w:r>
-        <w:rPr>
-          <w:rFonts w:ascii="Times New Roman" w:hAnsi="Times New Roman" w:cs="Times New Roman"/>
-          <w:lang w:val="en-US"/>
-        </w:rPr>
-        <w:t>To parse the data received from the frontend forms, etc.</w:t>
-      </w:r>
-    </w:p>
-    <w:p>
-      <w:pPr>
-        <w:pStyle w:val="ListBullet"/>
-        <w:tabs>
-          <w:tab w:val="num" w:pos="720"/>
-        </w:tabs>
-        <w:ind w:left="720"/>
-        <w:rPr>
-          <w:rFonts w:ascii="Times New Roman" w:hAnsi="Times New Roman" w:cs="Times New Roman"/>
-          <w:b/>
-          <w:lang w:val="en-US"/>
-        </w:rPr>
-      </w:pPr>
-      <w:r>
-        <w:rPr>
-          <w:rFonts w:ascii="Times New Roman" w:hAnsi="Times New Roman" w:cs="Times New Roman"/>
-          <w:b/>
-          <w:lang w:val="en-US"/>
-        </w:rPr>
-        <w:t>dotenv:</w:t>
-      </w:r>
-      <w:r>
-        <w:rPr>
-          <w:rFonts w:ascii="Times New Roman" w:hAnsi="Times New Roman" w:cs="Times New Roman"/>
-          <w:lang w:val="en-US"/>
-        </w:rPr>
-        <w:t xml:space="preserve"> To create and use the </w:t>
-      </w:r>
-      <w:r>
-        <w:rPr>
-          <w:rFonts w:ascii="Times New Roman" w:hAnsi="Times New Roman" w:cs="Times New Roman"/>
-          <w:b/>
-          <w:lang w:val="en-US"/>
-        </w:rPr>
-        <w:t xml:space="preserve">.env </w:t>
-      </w:r>
-      <w:r>
-        <w:rPr>
-          <w:rFonts w:ascii="Times New Roman" w:hAnsi="Times New Roman" w:cs="Times New Roman"/>
-          <w:lang w:val="en-US"/>
-        </w:rPr>
-        <w:t>(environment variable file) in the project.</w:t>
-      </w:r>
-    </w:p>
-    <w:p>
-      <w:pPr>
-        <w:pStyle w:val="ListBullet"/>
-        <w:tabs>
-          <w:tab w:val="num" w:pos="720"/>
-        </w:tabs>
-        <w:ind w:left="720"/>
-        <w:rPr>
-          <w:rFonts w:ascii="Times New Roman" w:hAnsi="Times New Roman" w:cs="Times New Roman"/>
-          <w:b/>
-          <w:lang w:val="en-US"/>
-        </w:rPr>
-      </w:pPr>
-      <w:r>
-        <w:rPr>
-          <w:rFonts w:ascii="Times New Roman" w:hAnsi="Times New Roman" w:cs="Times New Roman"/>
-          <w:b/>
-          <w:lang w:val="en-US"/>
-        </w:rPr>
-        <w:t>ejs:</w:t>
-      </w:r>
-      <w:r>
-        <w:rPr>
-          <w:rFonts w:ascii="Times New Roman" w:hAnsi="Times New Roman" w:cs="Times New Roman"/>
-          <w:lang w:val="en-US"/>
-        </w:rPr>
-        <w:t xml:space="preserve"> To perform the server side rendering of frontend using ejs view engine.</w:t>
-      </w:r>
-    </w:p>
-    <w:p>
-      <w:pPr>
-        <w:pStyle w:val="ListBullet"/>
-        <w:tabs>
-          <w:tab w:val="num" w:pos="720"/>
-        </w:tabs>
-        <w:ind w:left="720"/>
-        <w:rPr>
-          <w:rFonts w:ascii="Times New Roman" w:hAnsi="Times New Roman" w:cs="Times New Roman"/>
-          <w:b/>
-          <w:lang w:val="en-US"/>
-        </w:rPr>
-      </w:pPr>
-      <w:r>
-        <w:rPr>
-          <w:rFonts w:ascii="Times New Roman" w:hAnsi="Times New Roman" w:cs="Times New Roman"/>
-          <w:b/>
-          <w:lang w:val="en-US"/>
-        </w:rPr>
-        <w:t>Express:</w:t>
-      </w:r>
-      <w:r>
-        <w:rPr>
-          <w:rFonts w:ascii="Times New Roman" w:hAnsi="Times New Roman" w:cs="Times New Roman"/>
-          <w:lang w:val="en-US"/>
-        </w:rPr>
-        <w:t xml:space="preserve"> A web framework for handling HTTP requests.</w:t>
-      </w:r>
-    </w:p>
-    <w:p>
-      <w:pPr>
-        <w:pStyle w:val="ListBullet"/>
-        <w:tabs>
-          <w:tab w:val="num" w:pos="720"/>
-        </w:tabs>
-        <w:ind w:left="720"/>
-        <w:rPr>
-          <w:rFonts w:ascii="Times New Roman" w:hAnsi="Times New Roman" w:cs="Times New Roman"/>
-          <w:b/>
-          <w:lang w:val="en-US"/>
-        </w:rPr>
-      </w:pPr>
-      <w:r>
-        <w:rPr>
-          <w:rFonts w:ascii="Times New Roman" w:hAnsi="Times New Roman" w:cs="Times New Roman"/>
-          <w:b/>
-          <w:lang w:val="en-US"/>
-        </w:rPr>
-        <w:t xml:space="preserve">Method-override: </w:t>
-      </w:r>
-      <w:r>
-        <w:rPr>
-          <w:rFonts w:ascii="Times New Roman" w:hAnsi="Times New Roman" w:cs="Times New Roman"/>
-          <w:lang w:val="en-US"/>
-        </w:rPr>
-        <w:t>To override the form GET and POST method to any HTTP request method.</w:t>
-      </w:r>
-    </w:p>
-    <w:p>
-      <w:pPr>
-        <w:pStyle w:val="ListBullet"/>
-        <w:tabs>
-          <w:tab w:val="num" w:pos="720"/>
-        </w:tabs>
-        <w:ind w:left="720"/>
-        <w:rPr>
-          <w:rFonts w:ascii="Times New Roman" w:hAnsi="Times New Roman" w:cs="Times New Roman"/>
-          <w:b/>
-          <w:lang w:val="en-US"/>
-        </w:rPr>
-      </w:pPr>
-      <w:r>
-        <w:rPr>
-          <w:rFonts w:ascii="Times New Roman" w:hAnsi="Times New Roman" w:cs="Times New Roman"/>
-          <w:b/>
-          <w:lang w:val="en-US"/>
-        </w:rPr>
-        <w:t>Mongoose:</w:t>
-      </w:r>
-      <w:r>
-        <w:rPr>
-          <w:rFonts w:ascii="Times New Roman" w:hAnsi="Times New Roman" w:cs="Times New Roman"/>
-          <w:lang w:val="en-US"/>
-        </w:rPr>
-        <w:t xml:space="preserve"> ODM library for MongoDB.</w:t>
-      </w:r>
-    </w:p>
-    <w:p>
-      <w:pPr>
-        <w:pStyle w:val="ListBullet"/>
-        <w:tabs>
-          <w:tab w:val="num" w:pos="720"/>
-        </w:tabs>
-        <w:ind w:left="720"/>
-        <w:rPr>
-          <w:rFonts w:ascii="Times New Roman" w:hAnsi="Times New Roman" w:cs="Times New Roman"/>
-          <w:b/>
-          <w:lang w:val="en-US"/>
-        </w:rPr>
-      </w:pPr>
-      <w:r>
-        <w:rPr>
-          <w:rFonts w:ascii="Times New Roman" w:hAnsi="Times New Roman" w:cs="Times New Roman"/>
-          <w:b/>
-          <w:lang w:val="en-US"/>
-        </w:rPr>
-        <w:t>Nodemon:</w:t>
-      </w:r>
-      <w:r>
-        <w:rPr>
-          <w:rFonts w:ascii="Times New Roman" w:hAnsi="Times New Roman" w:cs="Times New Roman"/>
-          <w:lang w:val="en-US"/>
-        </w:rPr>
-        <w:t xml:space="preserve"> For </w:t>
-      </w:r>
-      <w:r>
-        <w:rPr>
-          <w:rFonts w:ascii="Times New Roman" w:hAnsi="Times New Roman" w:cs="Times New Roman"/>
-          <w:lang w:val="en-US"/>
-        </w:rPr>
-        <w:t>restart the server automatically when the code has changes to save.</w:t>
-      </w:r>
-    </w:p>
-    <w:p>
-      <w:pPr>
-        <w:pStyle w:val="ListBullet"/>
-        <w:rPr>
-          <w:rFonts w:ascii="Times New Roman" w:hAnsi="Times New Roman" w:cs="Times New Roman"/>
-          <w:b/>
-          <w:lang w:val="en-US"/>
-        </w:rPr>
-      </w:pPr>
-      <w:r>
-        <w:rPr>
-          <w:rFonts w:ascii="Times New Roman" w:hAnsi="Times New Roman" w:cs="Times New Roman"/>
-          <w:b/>
-          <w:lang w:val="en-US"/>
-        </w:rPr>
-        <w:t xml:space="preserve">Configuration: </w:t>
-      </w:r>
-      <w:r>
-        <w:rPr>
-          <w:rFonts w:ascii="Times New Roman" w:hAnsi="Times New Roman" w:cs="Times New Roman"/>
-          <w:lang w:val="en-US"/>
-        </w:rPr>
-        <w:t xml:space="preserve">Create </w:t>
-      </w:r>
-      <w:r>
-        <w:rPr>
-          <w:rFonts w:ascii="Times New Roman" w:hAnsi="Times New Roman" w:cs="Times New Roman"/>
-          <w:b/>
-          <w:lang w:val="en-US"/>
-        </w:rPr>
-        <w:t>app.js</w:t>
-      </w:r>
-      <w:r>
-        <w:rPr>
-          <w:rFonts w:ascii="Times New Roman" w:hAnsi="Times New Roman" w:cs="Times New Roman"/>
-          <w:lang w:val="en-US"/>
-        </w:rPr>
-        <w:t xml:space="preserve"> to configure the Express server.</w:t>
-      </w:r>
-    </w:p>
-    <w:p>
-      <w:pPr>
-        <w:pStyle w:val="ListBullet"/>
-        <w:rPr>
-          <w:rFonts w:ascii="Times New Roman" w:hAnsi="Times New Roman" w:cs="Times New Roman"/>
-          <w:b/>
-          <w:lang w:val="en-US"/>
-        </w:rPr>
-      </w:pPr>
-      <w:r>
-        <w:rPr>
-          <w:rFonts w:ascii="Times New Roman" w:hAnsi="Times New Roman" w:cs="Times New Roman"/>
-          <w:b/>
-          <w:lang w:val="en-US"/>
-        </w:rPr>
-        <w:t>Running the Application:</w:t>
-      </w:r>
-      <w:r>
-        <w:rPr>
-          <w:rFonts w:ascii="Times New Roman" w:hAnsi="Times New Roman" w:cs="Times New Roman"/>
-          <w:lang w:val="en-US"/>
-        </w:rPr>
-        <w:t xml:space="preserve"> Start the application using the command </w:t>
-      </w:r>
-      <w:r>
-        <w:rPr>
-          <w:rFonts w:ascii="Times New Roman" w:hAnsi="Times New Roman" w:cs="Times New Roman"/>
-          <w:b/>
-          <w:lang w:val="en-US"/>
-        </w:rPr>
-        <w:t>npm start</w:t>
-      </w:r>
-      <w:r>
-        <w:rPr>
-          <w:rFonts w:ascii="Times New Roman" w:hAnsi="Times New Roman" w:cs="Times New Roman"/>
-          <w:lang w:val="en-US"/>
-        </w:rPr>
-        <w:t>.</w:t>
-      </w:r>
-    </w:p>
-    <w:p>
-      <w:pPr>
-        <w:rPr>
-          <w:rFonts w:ascii="Times New Roman" w:hAnsi="Times New Roman" w:cs="Times New Roman"/>
-          <w:b/>
-          <w:lang w:val="en-US"/>
-        </w:rPr>
-      </w:pPr>
-      <w:r>
-        <w:rPr>
-          <w:rFonts w:ascii="Times New Roman" w:hAnsi="Times New Roman" w:cs="Times New Roman"/>
-          <w:b/>
-          <w:lang w:val="en-US"/>
-        </w:rPr>
-        <w:br w:type="page"/>
-      </w:r>
-    </w:p>
-    <w:p>
-      <w:pPr>
-        <w:jc w:val="center"/>
-        <w:rPr>
-          <w:rFonts w:ascii="Times New Roman" w:hAnsi="Times New Roman" w:cs="Times New Roman"/>
-          <w:b/>
-          <w:sz w:val="32"/>
-          <w:szCs w:val="28"/>
-          <w:lang w:val="en-US"/>
-        </w:rPr>
-      </w:pPr>
-      <w:r>
-        <w:rPr>
-          <w:rFonts w:ascii="Times New Roman" w:hAnsi="Times New Roman" w:cs="Times New Roman"/>
-          <w:b/>
-          <w:sz w:val="32"/>
-          <w:szCs w:val="28"/>
-          <w:lang w:val="en-US"/>
-        </w:rPr>
-        <w:lastRenderedPageBreak/>
         <w:t>Conclusion</w:t>
       </w:r>
     </w:p>
@@ -1186,7 +1251,49 @@
           <w:rFonts w:ascii="Times New Roman" w:hAnsi="Times New Roman" w:cs="Times New Roman"/>
           <w:lang w:val="en-US"/>
         </w:rPr>
-        <w:t>The CRUD API project using NodeJS successfully implemented essential create, read, update and  delete operations. By utilizing Express for routing client’s HTTP requests and Mongoose for data management, a scalable and maintainable architecture was achieved.</w:t>
+        <w:t xml:space="preserve">The </w:t>
+      </w:r>
+      <w:r>
+        <w:rPr>
+          <w:rFonts w:ascii="Times New Roman" w:hAnsi="Times New Roman" w:cs="Times New Roman"/>
+          <w:lang w:val="en-US"/>
+        </w:rPr>
+        <w:t>CALCULATOR</w:t>
+      </w:r>
+      <w:r>
+        <w:rPr>
+          <w:rFonts w:ascii="Times New Roman" w:hAnsi="Times New Roman" w:cs="Times New Roman"/>
+          <w:lang w:val="en-US"/>
+        </w:rPr>
+        <w:t xml:space="preserve"> project using NodeJS successfully implemented </w:t>
+      </w:r>
+      <w:r>
+        <w:rPr>
+          <w:rFonts w:ascii="Times New Roman" w:hAnsi="Times New Roman" w:cs="Times New Roman"/>
+          <w:lang w:val="en-US"/>
+        </w:rPr>
+        <w:t>for addition</w:t>
+      </w:r>
+      <w:r>
+        <w:rPr>
+          <w:rFonts w:ascii="Times New Roman" w:hAnsi="Times New Roman" w:cs="Times New Roman"/>
+          <w:lang w:val="en-US"/>
+        </w:rPr>
+        <w:t xml:space="preserve"> operations. By utilizing Express for routing client’s HTTP requests and </w:t>
+      </w:r>
+      <w:r>
+        <w:rPr>
+          <w:rFonts w:ascii="Times New Roman" w:hAnsi="Times New Roman" w:cs="Times New Roman"/>
+          <w:lang w:val="en-US"/>
+        </w:rPr>
+        <w:t>SQLite</w:t>
+      </w:r>
+      <w:r>
+        <w:rPr>
+          <w:rFonts w:ascii="Times New Roman" w:hAnsi="Times New Roman" w:cs="Times New Roman"/>
+          <w:lang w:val="en-US"/>
+        </w:rPr>
+        <w:t xml:space="preserve"> for data management, a scalable and maintainable architecture was achieved.</w:t>
       </w:r>
     </w:p>
     <w:p>
@@ -1279,7 +1386,35 @@
           <w:rFonts w:ascii="Times New Roman" w:hAnsi="Times New Roman" w:cs="Times New Roman"/>
           <w:lang w:val="en-US"/>
         </w:rPr>
-        <w:t>Used MongoDB to save and manage the data efficiently.</w:t>
+        <w:t xml:space="preserve">Used </w:t>
+      </w:r>
+      <w:r>
+        <w:rPr>
+          <w:rFonts w:ascii="Times New Roman" w:hAnsi="Times New Roman" w:cs="Times New Roman"/>
+          <w:lang w:val="en-US"/>
+        </w:rPr>
+        <w:t>SQLite</w:t>
+      </w:r>
+      <w:r>
+        <w:rPr>
+          <w:rFonts w:ascii="Times New Roman" w:hAnsi="Times New Roman" w:cs="Times New Roman"/>
+          <w:lang w:val="en-US"/>
+        </w:rPr>
+        <w:t xml:space="preserve"> to save </w:t>
+      </w:r>
+      <w:r>
+        <w:rPr>
+          <w:rFonts w:ascii="Times New Roman" w:hAnsi="Times New Roman" w:cs="Times New Roman"/>
+          <w:lang w:val="en-US"/>
+        </w:rPr>
+        <w:t xml:space="preserve">the </w:t>
+      </w:r>
+      <w:r>
+        <w:rPr>
+          <w:rFonts w:ascii="Times New Roman" w:hAnsi="Times New Roman" w:cs="Times New Roman"/>
+          <w:lang w:val="en-US"/>
+        </w:rPr>
+        <w:t>data efficiently.</w:t>
       </w:r>
     </w:p>
     <w:p>
@@ -1373,7 +1508,21 @@
           <w:rFonts w:ascii="Times New Roman" w:hAnsi="Times New Roman" w:cs="Times New Roman"/>
           <w:lang w:val="en-US"/>
         </w:rPr>
-        <w:t>Improved skills in working with databases like MongoDB.</w:t>
+        <w:t xml:space="preserve">Improved skills in working with databases like </w:t>
+      </w:r>
+      <w:r>
+        <w:rPr>
+          <w:rFonts w:ascii="Times New Roman" w:hAnsi="Times New Roman" w:cs="Times New Roman"/>
+          <w:lang w:val="en-US"/>
+        </w:rPr>
+        <w:t>SQLite</w:t>
+      </w:r>
+      <w:r>
+        <w:rPr>
+          <w:rFonts w:ascii="Times New Roman" w:hAnsi="Times New Roman" w:cs="Times New Roman"/>
+          <w:lang w:val="en-US"/>
+        </w:rPr>
+        <w:t>.</w:t>
       </w:r>
     </w:p>
     <w:p>
@@ -1415,29 +1564,21 @@
           <w:rFonts w:ascii="Times New Roman" w:hAnsi="Times New Roman" w:cs="Times New Roman"/>
           <w:lang w:val="en-US"/>
         </w:rPr>
-        <w:t>Adding security features like user login and permissions.</w:t>
-      </w:r>
-    </w:p>
-    <w:p>
-      <w:pPr>
-        <w:pStyle w:val="ListBullet"/>
-        <w:numPr>
-          <w:ilvl w:val="0"/>
-          <w:numId w:val="4"/>
-        </w:numPr>
-        <w:ind w:left="360" w:firstLine="0"/>
-        <w:jc w:val="both"/>
-        <w:rPr>
-          <w:rFonts w:ascii="Times New Roman" w:hAnsi="Times New Roman" w:cs="Times New Roman"/>
-          <w:lang w:val="en-US"/>
-        </w:rPr>
-      </w:pPr>
-      <w:r>
-        <w:rPr>
-          <w:rFonts w:ascii="Times New Roman" w:hAnsi="Times New Roman" w:cs="Times New Roman"/>
-          <w:lang w:val="en-US"/>
-        </w:rPr>
-        <w:t>Validating data more thoroughly before saving.</w:t>
+        <w:t xml:space="preserve">Adding </w:t>
+      </w:r>
+      <w:r>
+        <w:rPr>
+          <w:rFonts w:ascii="Times New Roman" w:hAnsi="Times New Roman" w:cs="Times New Roman"/>
+          <w:lang w:val="en-US"/>
+        </w:rPr>
+        <w:t>all the other operations of a calculator like subtraction, multiplication, etc</w:t>
+      </w:r>
+      <w:r>
+        <w:rPr>
+          <w:rFonts w:ascii="Times New Roman" w:hAnsi="Times New Roman" w:cs="Times New Roman"/>
+          <w:lang w:val="en-US"/>
+        </w:rPr>
+        <w:t>.</w:t>
       </w:r>
     </w:p>
     <w:p>
@@ -1457,18 +1598,19 @@
       <w:pPr>
         <w:pStyle w:val="ListBullet"/>
         <w:ind w:left="360"/>
-        <w:rPr>
-          <w:rFonts w:ascii="Times New Roman" w:hAnsi="Times New Roman" w:cs="Times New Roman"/>
-          <w:b/>
-          <w:sz w:val="24"/>
-          <w:lang w:val="en-US"/>
-        </w:rPr>
-      </w:pPr>
-      <w:r>
-        <w:rPr>
-          <w:rFonts w:ascii="Times New Roman" w:hAnsi="Times New Roman" w:cs="Times New Roman"/>
-          <w:b/>
-          <w:sz w:val="24"/>
+        <w:jc w:val="center"/>
+        <w:rPr>
+          <w:rFonts w:ascii="Times New Roman" w:hAnsi="Times New Roman" w:cs="Times New Roman"/>
+          <w:b/>
+          <w:sz w:val="40"/>
+          <w:lang w:val="en-US"/>
+        </w:rPr>
+      </w:pPr>
+      <w:r>
+        <w:rPr>
+          <w:rFonts w:ascii="Times New Roman" w:hAnsi="Times New Roman" w:cs="Times New Roman"/>
+          <w:b/>
+          <w:sz w:val="40"/>
           <w:lang w:val="en-US"/>
         </w:rPr>
         <w:t>Contact Information</w:t>
@@ -1486,92 +1628,92 @@
           <w:lang w:val="en-US"/>
         </w:rPr>
       </w:pPr>
+    </w:p>
+    <w:p>
+      <w:pPr>
+        <w:pStyle w:val="ListBullet"/>
+        <w:ind w:left="360"/>
+        <w:rPr>
+          <w:rFonts w:ascii="Times New Roman" w:hAnsi="Times New Roman" w:cs="Times New Roman"/>
+          <w:lang w:val="en-US"/>
+        </w:rPr>
+      </w:pPr>
+      <w:r>
+        <w:rPr>
+          <w:rFonts w:ascii="Times New Roman" w:hAnsi="Times New Roman" w:cs="Times New Roman"/>
+          <w:b/>
+          <w:lang w:val="en-US"/>
+        </w:rPr>
+        <w:t xml:space="preserve">Project Lead: </w:t>
+      </w:r>
+      <w:r>
+        <w:rPr>
+          <w:rFonts w:ascii="Times New Roman" w:hAnsi="Times New Roman" w:cs="Times New Roman"/>
+          <w:lang w:val="en-US"/>
+        </w:rPr>
+        <w:t>Nikunj Bansal</w:t>
+      </w:r>
+    </w:p>
+    <w:p>
+      <w:pPr>
+        <w:pStyle w:val="ListBullet"/>
+        <w:ind w:left="360"/>
+        <w:rPr>
+          <w:rFonts w:ascii="Times New Roman" w:hAnsi="Times New Roman" w:cs="Times New Roman"/>
+          <w:lang w:val="en-US"/>
+        </w:rPr>
+      </w:pPr>
+      <w:r>
+        <w:rPr>
+          <w:rFonts w:ascii="Times New Roman" w:hAnsi="Times New Roman" w:cs="Times New Roman"/>
+          <w:b/>
+          <w:lang w:val="en-US"/>
+        </w:rPr>
+        <w:t>Email:</w:t>
+      </w:r>
+      <w:r>
+        <w:rPr>
+          <w:rFonts w:ascii="Times New Roman" w:hAnsi="Times New Roman" w:cs="Times New Roman"/>
+          <w:lang w:val="en-US"/>
+        </w:rPr>
+        <w:t>nikunj.banssal@gmail.com</w:t>
+      </w:r>
+    </w:p>
+    <w:p>
+      <w:pPr>
+        <w:pStyle w:val="ListBullet"/>
+        <w:ind w:left="360"/>
+        <w:rPr>
+          <w:rFonts w:ascii="Times New Roman" w:hAnsi="Times New Roman" w:cs="Times New Roman"/>
+          <w:b/>
+          <w:lang w:val="en-US"/>
+        </w:rPr>
+      </w:pPr>
+      <w:r>
+        <w:rPr>
+          <w:rFonts w:ascii="Times New Roman" w:hAnsi="Times New Roman" w:cs="Times New Roman"/>
+          <w:b/>
+          <w:lang w:val="en-US"/>
+        </w:rPr>
+        <w:t>GitHub</w:t>
+      </w:r>
+      <w:r>
+        <w:rPr>
+          <w:rFonts w:ascii="Times New Roman" w:hAnsi="Times New Roman" w:cs="Times New Roman"/>
+          <w:b/>
+          <w:lang w:val="en-US"/>
+        </w:rPr>
+        <w:t>:</w:t>
+      </w:r>
+      <w:r>
+        <w:rPr>
+          <w:rFonts w:ascii="Times New Roman" w:hAnsi="Times New Roman" w:cs="Times New Roman"/>
+          <w:lang w:val="en-US"/>
+        </w:rPr>
+        <w:t xml:space="preserve"> bnikunj31</w:t>
+      </w:r>
       <w:bookmarkStart w:id="0" w:name="_GoBack"/>
       <w:bookmarkEnd w:id="0"/>
-    </w:p>
-    <w:p>
-      <w:pPr>
-        <w:pStyle w:val="ListBullet"/>
-        <w:ind w:left="360"/>
-        <w:rPr>
-          <w:rFonts w:ascii="Times New Roman" w:hAnsi="Times New Roman" w:cs="Times New Roman"/>
-          <w:lang w:val="en-US"/>
-        </w:rPr>
-      </w:pPr>
-      <w:r>
-        <w:rPr>
-          <w:rFonts w:ascii="Times New Roman" w:hAnsi="Times New Roman" w:cs="Times New Roman"/>
-          <w:b/>
-          <w:lang w:val="en-US"/>
-        </w:rPr>
-        <w:t xml:space="preserve">Project Lead: </w:t>
-      </w:r>
-      <w:r>
-        <w:rPr>
-          <w:rFonts w:ascii="Times New Roman" w:hAnsi="Times New Roman" w:cs="Times New Roman"/>
-          <w:lang w:val="en-US"/>
-        </w:rPr>
-        <w:t>Nikunj Bansal</w:t>
-      </w:r>
-    </w:p>
-    <w:p>
-      <w:pPr>
-        <w:pStyle w:val="ListBullet"/>
-        <w:ind w:left="360"/>
-        <w:rPr>
-          <w:rFonts w:ascii="Times New Roman" w:hAnsi="Times New Roman" w:cs="Times New Roman"/>
-          <w:lang w:val="en-US"/>
-        </w:rPr>
-      </w:pPr>
-      <w:r>
-        <w:rPr>
-          <w:rFonts w:ascii="Times New Roman" w:hAnsi="Times New Roman" w:cs="Times New Roman"/>
-          <w:b/>
-          <w:lang w:val="en-US"/>
-        </w:rPr>
-        <w:t>Email:</w:t>
-      </w:r>
-      <w:r>
-        <w:rPr>
-          <w:rFonts w:ascii="Times New Roman" w:hAnsi="Times New Roman" w:cs="Times New Roman"/>
-          <w:lang w:val="en-US"/>
-        </w:rPr>
-        <w:t>nikunj.banssal@gmail.com</w:t>
-      </w:r>
-    </w:p>
-    <w:p>
-      <w:pPr>
-        <w:pStyle w:val="ListBullet"/>
-        <w:ind w:left="360"/>
-        <w:rPr>
-          <w:rFonts w:ascii="Times New Roman" w:hAnsi="Times New Roman" w:cs="Times New Roman"/>
-          <w:b/>
-          <w:lang w:val="en-US"/>
-        </w:rPr>
-      </w:pPr>
-      <w:r>
-        <w:rPr>
-          <w:rFonts w:ascii="Times New Roman" w:hAnsi="Times New Roman" w:cs="Times New Roman"/>
-          <w:b/>
-          <w:lang w:val="en-US"/>
-        </w:rPr>
-        <w:t>GitHub</w:t>
-      </w:r>
-      <w:r>
-        <w:rPr>
-          <w:rFonts w:ascii="Times New Roman" w:hAnsi="Times New Roman" w:cs="Times New Roman"/>
-          <w:b/>
-          <w:lang w:val="en-US"/>
-        </w:rPr>
-        <w:t>:</w:t>
-      </w:r>
-      <w:r>
-        <w:rPr>
-          <w:rFonts w:ascii="Times New Roman" w:hAnsi="Times New Roman" w:cs="Times New Roman"/>
-          <w:lang w:val="en-US"/>
-        </w:rPr>
-        <w:t xml:space="preserve"> bnikunj31</w:t>
-      </w:r>
     </w:p>
     <w:sectPr>
       <w:pgSz w:w="11906" w:h="16838"/>
@@ -1802,6 +1944,232 @@
     </w:lvl>
   </w:abstractNum>
   <w:abstractNum w:abstractNumId="3" w15:restartNumberingAfterBreak="0">
+    <w:nsid w:val="3C2B76D5"/>
+    <w:multiLevelType w:val="hybridMultilevel"/>
+    <w:tmpl w:val="438CA9F2"/>
+    <w:lvl w:ilvl="0" w:tplc="40090001">
+      <w:start w:val="1"/>
+      <w:numFmt w:val="bullet"/>
+      <w:lvlText w:val=""/>
+      <w:lvlJc w:val="left"/>
+      <w:pPr>
+        <w:ind w:left="1080" w:hanging="360"/>
+      </w:pPr>
+      <w:rPr>
+        <w:rFonts w:ascii="Symbol" w:hAnsi="Symbol" w:hint="default"/>
+      </w:rPr>
+    </w:lvl>
+    <w:lvl w:ilvl="1" w:tplc="40090003" w:tentative="1">
+      <w:start w:val="1"/>
+      <w:numFmt w:val="bullet"/>
+      <w:lvlText w:val="o"/>
+      <w:lvlJc w:val="left"/>
+      <w:pPr>
+        <w:ind w:left="1800" w:hanging="360"/>
+      </w:pPr>
+      <w:rPr>
+        <w:rFonts w:ascii="Courier New" w:hAnsi="Courier New" w:cs="Courier New" w:hint="default"/>
+      </w:rPr>
+    </w:lvl>
+    <w:lvl w:ilvl="2" w:tplc="40090005" w:tentative="1">
+      <w:start w:val="1"/>
+      <w:numFmt w:val="bullet"/>
+      <w:lvlText w:val=""/>
+      <w:lvlJc w:val="left"/>
+      <w:pPr>
+        <w:ind w:left="2520" w:hanging="360"/>
+      </w:pPr>
+      <w:rPr>
+        <w:rFonts w:ascii="Wingdings" w:hAnsi="Wingdings" w:hint="default"/>
+      </w:rPr>
+    </w:lvl>
+    <w:lvl w:ilvl="3" w:tplc="40090001" w:tentative="1">
+      <w:start w:val="1"/>
+      <w:numFmt w:val="bullet"/>
+      <w:lvlText w:val=""/>
+      <w:lvlJc w:val="left"/>
+      <w:pPr>
+        <w:ind w:left="3240" w:hanging="360"/>
+      </w:pPr>
+      <w:rPr>
+        <w:rFonts w:ascii="Symbol" w:hAnsi="Symbol" w:hint="default"/>
+      </w:rPr>
+    </w:lvl>
+    <w:lvl w:ilvl="4" w:tplc="40090003" w:tentative="1">
+      <w:start w:val="1"/>
+      <w:numFmt w:val="bullet"/>
+      <w:lvlText w:val="o"/>
+      <w:lvlJc w:val="left"/>
+      <w:pPr>
+        <w:ind w:left="3960" w:hanging="360"/>
+      </w:pPr>
+      <w:rPr>
+        <w:rFonts w:ascii="Courier New" w:hAnsi="Courier New" w:cs="Courier New" w:hint="default"/>
+      </w:rPr>
+    </w:lvl>
+    <w:lvl w:ilvl="5" w:tplc="40090005" w:tentative="1">
+      <w:start w:val="1"/>
+      <w:numFmt w:val="bullet"/>
+      <w:lvlText w:val=""/>
+      <w:lvlJc w:val="left"/>
+      <w:pPr>
+        <w:ind w:left="4680" w:hanging="360"/>
+      </w:pPr>
+      <w:rPr>
+        <w:rFonts w:ascii="Wingdings" w:hAnsi="Wingdings" w:hint="default"/>
+      </w:rPr>
+    </w:lvl>
+    <w:lvl w:ilvl="6" w:tplc="40090001" w:tentative="1">
+      <w:start w:val="1"/>
+      <w:numFmt w:val="bullet"/>
+      <w:lvlText w:val=""/>
+      <w:lvlJc w:val="left"/>
+      <w:pPr>
+        <w:ind w:left="5400" w:hanging="360"/>
+      </w:pPr>
+      <w:rPr>
+        <w:rFonts w:ascii="Symbol" w:hAnsi="Symbol" w:hint="default"/>
+      </w:rPr>
+    </w:lvl>
+    <w:lvl w:ilvl="7" w:tplc="40090003" w:tentative="1">
+      <w:start w:val="1"/>
+      <w:numFmt w:val="bullet"/>
+      <w:lvlText w:val="o"/>
+      <w:lvlJc w:val="left"/>
+      <w:pPr>
+        <w:ind w:left="6120" w:hanging="360"/>
+      </w:pPr>
+      <w:rPr>
+        <w:rFonts w:ascii="Courier New" w:hAnsi="Courier New" w:cs="Courier New" w:hint="default"/>
+      </w:rPr>
+    </w:lvl>
+    <w:lvl w:ilvl="8" w:tplc="40090005" w:tentative="1">
+      <w:start w:val="1"/>
+      <w:numFmt w:val="bullet"/>
+      <w:lvlText w:val=""/>
+      <w:lvlJc w:val="left"/>
+      <w:pPr>
+        <w:ind w:left="6840" w:hanging="360"/>
+      </w:pPr>
+      <w:rPr>
+        <w:rFonts w:ascii="Wingdings" w:hAnsi="Wingdings" w:hint="default"/>
+      </w:rPr>
+    </w:lvl>
+  </w:abstractNum>
+  <w:abstractNum w:abstractNumId="4" w15:restartNumberingAfterBreak="0">
+    <w:nsid w:val="61FE1597"/>
+    <w:multiLevelType w:val="hybridMultilevel"/>
+    <w:tmpl w:val="3F68FC34"/>
+    <w:lvl w:ilvl="0" w:tplc="40090001">
+      <w:start w:val="1"/>
+      <w:numFmt w:val="bullet"/>
+      <w:lvlText w:val=""/>
+      <w:lvlJc w:val="left"/>
+      <w:pPr>
+        <w:ind w:left="1080" w:hanging="360"/>
+      </w:pPr>
+      <w:rPr>
+        <w:rFonts w:ascii="Symbol" w:hAnsi="Symbol" w:hint="default"/>
+      </w:rPr>
+    </w:lvl>
+    <w:lvl w:ilvl="1" w:tplc="40090003" w:tentative="1">
+      <w:start w:val="1"/>
+      <w:numFmt w:val="bullet"/>
+      <w:lvlText w:val="o"/>
+      <w:lvlJc w:val="left"/>
+      <w:pPr>
+        <w:ind w:left="1800" w:hanging="360"/>
+      </w:pPr>
+      <w:rPr>
+        <w:rFonts w:ascii="Courier New" w:hAnsi="Courier New" w:cs="Courier New" w:hint="default"/>
+      </w:rPr>
+    </w:lvl>
+    <w:lvl w:ilvl="2" w:tplc="40090005" w:tentative="1">
+      <w:start w:val="1"/>
+      <w:numFmt w:val="bullet"/>
+      <w:lvlText w:val=""/>
+      <w:lvlJc w:val="left"/>
+      <w:pPr>
+        <w:ind w:left="2520" w:hanging="360"/>
+      </w:pPr>
+      <w:rPr>
+        <w:rFonts w:ascii="Wingdings" w:hAnsi="Wingdings" w:hint="default"/>
+      </w:rPr>
+    </w:lvl>
+    <w:lvl w:ilvl="3" w:tplc="40090001" w:tentative="1">
+      <w:start w:val="1"/>
+      <w:numFmt w:val="bullet"/>
+      <w:lvlText w:val=""/>
+      <w:lvlJc w:val="left"/>
+      <w:pPr>
+        <w:ind w:left="3240" w:hanging="360"/>
+      </w:pPr>
+      <w:rPr>
+        <w:rFonts w:ascii="Symbol" w:hAnsi="Symbol" w:hint="default"/>
+      </w:rPr>
+    </w:lvl>
+    <w:lvl w:ilvl="4" w:tplc="40090003" w:tentative="1">
+      <w:start w:val="1"/>
+      <w:numFmt w:val="bullet"/>
+      <w:lvlText w:val="o"/>
+      <w:lvlJc w:val="left"/>
+      <w:pPr>
+        <w:ind w:left="3960" w:hanging="360"/>
+      </w:pPr>
+      <w:rPr>
+        <w:rFonts w:ascii="Courier New" w:hAnsi="Courier New" w:cs="Courier New" w:hint="default"/>
+      </w:rPr>
+    </w:lvl>
+    <w:lvl w:ilvl="5" w:tplc="40090005" w:tentative="1">
+      <w:start w:val="1"/>
+      <w:numFmt w:val="bullet"/>
+      <w:lvlText w:val=""/>
+      <w:lvlJc w:val="left"/>
+      <w:pPr>
+        <w:ind w:left="4680" w:hanging="360"/>
+      </w:pPr>
+      <w:rPr>
+        <w:rFonts w:ascii="Wingdings" w:hAnsi="Wingdings" w:hint="default"/>
+      </w:rPr>
+    </w:lvl>
+    <w:lvl w:ilvl="6" w:tplc="40090001" w:tentative="1">
+      <w:start w:val="1"/>
+      <w:numFmt w:val="bullet"/>
+      <w:lvlText w:val=""/>
+      <w:lvlJc w:val="left"/>
+      <w:pPr>
+        <w:ind w:left="5400" w:hanging="360"/>
+      </w:pPr>
+      <w:rPr>
+        <w:rFonts w:ascii="Symbol" w:hAnsi="Symbol" w:hint="default"/>
+      </w:rPr>
+    </w:lvl>
+    <w:lvl w:ilvl="7" w:tplc="40090003" w:tentative="1">
+      <w:start w:val="1"/>
+      <w:numFmt w:val="bullet"/>
+      <w:lvlText w:val="o"/>
+      <w:lvlJc w:val="left"/>
+      <w:pPr>
+        <w:ind w:left="6120" w:hanging="360"/>
+      </w:pPr>
+      <w:rPr>
+        <w:rFonts w:ascii="Courier New" w:hAnsi="Courier New" w:cs="Courier New" w:hint="default"/>
+      </w:rPr>
+    </w:lvl>
+    <w:lvl w:ilvl="8" w:tplc="40090005" w:tentative="1">
+      <w:start w:val="1"/>
+      <w:numFmt w:val="bullet"/>
+      <w:lvlText w:val=""/>
+      <w:lvlJc w:val="left"/>
+      <w:pPr>
+        <w:ind w:left="6840" w:hanging="360"/>
+      </w:pPr>
+      <w:rPr>
+        <w:rFonts w:ascii="Wingdings" w:hAnsi="Wingdings" w:hint="default"/>
+      </w:rPr>
+    </w:lvl>
+  </w:abstractNum>
+  <w:abstractNum w:abstractNumId="5" w15:restartNumberingAfterBreak="0">
     <w:nsid w:val="76C9558F"/>
     <w:multiLevelType w:val="hybridMultilevel"/>
     <w:tmpl w:val="BBCABFC2"/>
@@ -1908,6 +2276,119 @@
       <w:lvlJc w:val="left"/>
       <w:pPr>
         <w:ind w:left="7920" w:hanging="360"/>
+      </w:pPr>
+      <w:rPr>
+        <w:rFonts w:ascii="Wingdings" w:hAnsi="Wingdings" w:hint="default"/>
+      </w:rPr>
+    </w:lvl>
+  </w:abstractNum>
+  <w:abstractNum w:abstractNumId="6" w15:restartNumberingAfterBreak="0">
+    <w:nsid w:val="7C5E662D"/>
+    <w:multiLevelType w:val="hybridMultilevel"/>
+    <w:tmpl w:val="21E24540"/>
+    <w:lvl w:ilvl="0" w:tplc="40090001">
+      <w:start w:val="1"/>
+      <w:numFmt w:val="bullet"/>
+      <w:lvlText w:val=""/>
+      <w:lvlJc w:val="left"/>
+      <w:pPr>
+        <w:ind w:left="360" w:hanging="360"/>
+      </w:pPr>
+      <w:rPr>
+        <w:rFonts w:ascii="Symbol" w:hAnsi="Symbol" w:hint="default"/>
+      </w:rPr>
+    </w:lvl>
+    <w:lvl w:ilvl="1" w:tplc="40090003" w:tentative="1">
+      <w:start w:val="1"/>
+      <w:numFmt w:val="bullet"/>
+      <w:lvlText w:val="o"/>
+      <w:lvlJc w:val="left"/>
+      <w:pPr>
+        <w:ind w:left="1080" w:hanging="360"/>
+      </w:pPr>
+      <w:rPr>
+        <w:rFonts w:ascii="Courier New" w:hAnsi="Courier New" w:cs="Courier New" w:hint="default"/>
+      </w:rPr>
+    </w:lvl>
+    <w:lvl w:ilvl="2" w:tplc="40090005" w:tentative="1">
+      <w:start w:val="1"/>
+      <w:numFmt w:val="bullet"/>
+      <w:lvlText w:val=""/>
+      <w:lvlJc w:val="left"/>
+      <w:pPr>
+        <w:ind w:left="1800" w:hanging="360"/>
+      </w:pPr>
+      <w:rPr>
+        <w:rFonts w:ascii="Wingdings" w:hAnsi="Wingdings" w:hint="default"/>
+      </w:rPr>
+    </w:lvl>
+    <w:lvl w:ilvl="3" w:tplc="40090001" w:tentative="1">
+      <w:start w:val="1"/>
+      <w:numFmt w:val="bullet"/>
+      <w:lvlText w:val=""/>
+      <w:lvlJc w:val="left"/>
+      <w:pPr>
+        <w:ind w:left="2520" w:hanging="360"/>
+      </w:pPr>
+      <w:rPr>
+        <w:rFonts w:ascii="Symbol" w:hAnsi="Symbol" w:hint="default"/>
+      </w:rPr>
+    </w:lvl>
+    <w:lvl w:ilvl="4" w:tplc="40090003" w:tentative="1">
+      <w:start w:val="1"/>
+      <w:numFmt w:val="bullet"/>
+      <w:lvlText w:val="o"/>
+      <w:lvlJc w:val="left"/>
+      <w:pPr>
+        <w:ind w:left="3240" w:hanging="360"/>
+      </w:pPr>
+      <w:rPr>
+        <w:rFonts w:ascii="Courier New" w:hAnsi="Courier New" w:cs="Courier New" w:hint="default"/>
+      </w:rPr>
+    </w:lvl>
+    <w:lvl w:ilvl="5" w:tplc="40090005" w:tentative="1">
+      <w:start w:val="1"/>
+      <w:numFmt w:val="bullet"/>
+      <w:lvlText w:val=""/>
+      <w:lvlJc w:val="left"/>
+      <w:pPr>
+        <w:ind w:left="3960" w:hanging="360"/>
+      </w:pPr>
+      <w:rPr>
+        <w:rFonts w:ascii="Wingdings" w:hAnsi="Wingdings" w:hint="default"/>
+      </w:rPr>
+    </w:lvl>
+    <w:lvl w:ilvl="6" w:tplc="40090001" w:tentative="1">
+      <w:start w:val="1"/>
+      <w:numFmt w:val="bullet"/>
+      <w:lvlText w:val=""/>
+      <w:lvlJc w:val="left"/>
+      <w:pPr>
+        <w:ind w:left="4680" w:hanging="360"/>
+      </w:pPr>
+      <w:rPr>
+        <w:rFonts w:ascii="Symbol" w:hAnsi="Symbol" w:hint="default"/>
+      </w:rPr>
+    </w:lvl>
+    <w:lvl w:ilvl="7" w:tplc="40090003" w:tentative="1">
+      <w:start w:val="1"/>
+      <w:numFmt w:val="bullet"/>
+      <w:lvlText w:val="o"/>
+      <w:lvlJc w:val="left"/>
+      <w:pPr>
+        <w:ind w:left="5400" w:hanging="360"/>
+      </w:pPr>
+      <w:rPr>
+        <w:rFonts w:ascii="Courier New" w:hAnsi="Courier New" w:cs="Courier New" w:hint="default"/>
+      </w:rPr>
+    </w:lvl>
+    <w:lvl w:ilvl="8" w:tplc="40090005" w:tentative="1">
+      <w:start w:val="1"/>
+      <w:numFmt w:val="bullet"/>
+      <w:lvlText w:val=""/>
+      <w:lvlJc w:val="left"/>
+      <w:pPr>
+        <w:ind w:left="6120" w:hanging="360"/>
       </w:pPr>
       <w:rPr>
         <w:rFonts w:ascii="Wingdings" w:hAnsi="Wingdings" w:hint="default"/>
@@ -1924,7 +2405,16 @@
     <w:abstractNumId w:val="2"/>
   </w:num>
   <w:num w:numId="4">
+    <w:abstractNumId w:val="5"/>
+  </w:num>
+  <w:num w:numId="5">
     <w:abstractNumId w:val="3"/>
+  </w:num>
+  <w:num w:numId="6">
+    <w:abstractNumId w:val="4"/>
+  </w:num>
+  <w:num w:numId="7">
+    <w:abstractNumId w:val="6"/>
   </w:num>
 </w:numbering>
 </file>
